--- a/plantilla autoevaluacion.docx
+++ b/plantilla autoevaluacion.docx
@@ -12,14 +12,12 @@
       <w:r>
         <w:t xml:space="preserve">de tareas Trabajo </w:t>
       </w:r>
-      <w:proofErr w:type="gramStart"/>
       <w:r>
         <w:t xml:space="preserve">Informática </w:t>
       </w:r>
       <w:r>
         <w:t>.</w:t>
       </w:r>
-      <w:proofErr w:type="gramEnd"/>
     </w:p>
     <w:p>
       <w:pPr>
@@ -124,13 +122,8 @@
                 <w:numId w:val="7"/>
               </w:numPr>
             </w:pPr>
-            <w:proofErr w:type="spellStart"/>
-            <w:r>
-              <w:t>Logica</w:t>
-            </w:r>
-            <w:proofErr w:type="spellEnd"/>
-            <w:r>
-              <w:t xml:space="preserve"> y diseño tablero</w:t>
+            <w:r>
+              <w:t>Logica y diseño tablero</w:t>
             </w:r>
           </w:p>
           <w:p>
@@ -201,13 +194,8 @@
                 <w:numId w:val="7"/>
               </w:numPr>
             </w:pPr>
-            <w:proofErr w:type="spellStart"/>
-            <w:r>
-              <w:t>Creacion</w:t>
-            </w:r>
-            <w:proofErr w:type="spellEnd"/>
-            <w:r>
-              <w:t xml:space="preserve"> pantalla inicio</w:t>
+            <w:r>
+              <w:t>Creacion pantalla inicio</w:t>
             </w:r>
           </w:p>
           <w:p>
@@ -219,13 +207,8 @@
               </w:numPr>
             </w:pPr>
             <w:r>
-              <w:t>Ordenar archivos .h/.</w:t>
-            </w:r>
-            <w:proofErr w:type="spellStart"/>
-            <w:r>
-              <w:t>cpp</w:t>
-            </w:r>
-            <w:proofErr w:type="spellEnd"/>
+              <w:t>Ordenar archivos .h/.cpp</w:t>
+            </w:r>
           </w:p>
           <w:p>
             <w:pPr>
@@ -259,21 +242,11 @@
           </w:tcPr>
           <w:p>
             <w:r>
-              <w:t xml:space="preserve">2. QQQQ </w:t>
-            </w:r>
-            <w:proofErr w:type="spellStart"/>
-            <w:r>
-              <w:t>QQQQ</w:t>
-            </w:r>
-            <w:proofErr w:type="spellEnd"/>
-            <w:r>
-              <w:t xml:space="preserve"> </w:t>
-            </w:r>
-            <w:proofErr w:type="spellStart"/>
-            <w:r>
-              <w:t>QQQQ</w:t>
-            </w:r>
-            <w:proofErr w:type="spellEnd"/>
+              <w:t xml:space="preserve">2. </w:t>
+            </w:r>
+            <w:r>
+              <w:t>MATÍAS GABRIEL POLO REYES (5604)</w:t>
+            </w:r>
           </w:p>
         </w:tc>
         <w:tc>
@@ -288,6 +261,57 @@
                 <w:numId w:val="1"/>
               </w:numPr>
             </w:pPr>
+            <w:r>
+              <w:t>Creación menú de créditos</w:t>
+            </w:r>
+          </w:p>
+          <w:p>
+            <w:pPr>
+              <w:pStyle w:val="Prrafodelista"/>
+              <w:numPr>
+                <w:ilvl w:val="0"/>
+                <w:numId w:val="1"/>
+              </w:numPr>
+            </w:pPr>
+            <w:r>
+              <w:t xml:space="preserve">Creación menú de configuración </w:t>
+            </w:r>
+          </w:p>
+          <w:p>
+            <w:pPr>
+              <w:pStyle w:val="Prrafodelista"/>
+              <w:numPr>
+                <w:ilvl w:val="0"/>
+                <w:numId w:val="1"/>
+              </w:numPr>
+            </w:pPr>
+            <w:r>
+              <w:t>Sonidos y música del juego</w:t>
+            </w:r>
+          </w:p>
+          <w:p>
+            <w:pPr>
+              <w:pStyle w:val="Prrafodelista"/>
+              <w:numPr>
+                <w:ilvl w:val="0"/>
+                <w:numId w:val="1"/>
+              </w:numPr>
+            </w:pPr>
+            <w:r>
+              <w:t>Depuración código</w:t>
+            </w:r>
+          </w:p>
+          <w:p>
+            <w:pPr>
+              <w:pStyle w:val="Prrafodelista"/>
+              <w:numPr>
+                <w:ilvl w:val="0"/>
+                <w:numId w:val="1"/>
+              </w:numPr>
+            </w:pPr>
+            <w:r>
+              <w:t>Diagrama UML</w:t>
+            </w:r>
           </w:p>
         </w:tc>
       </w:tr>
@@ -314,15 +338,7 @@
           </w:tcPr>
           <w:p>
             <w:r>
-              <w:t xml:space="preserve">3. RRRR </w:t>
-            </w:r>
-            <w:proofErr w:type="spellStart"/>
-            <w:r>
-              <w:t>RRRR</w:t>
-            </w:r>
-            <w:proofErr w:type="spellEnd"/>
-            <w:r>
-              <w:t xml:space="preserve"> RRRRR</w:t>
+              <w:t>3. RRRR RRRR RRRRR</w:t>
             </w:r>
           </w:p>
         </w:tc>
@@ -364,21 +380,8 @@
           </w:tcPr>
           <w:p>
             <w:r>
-              <w:t xml:space="preserve">4 TTTT </w:t>
-            </w:r>
-            <w:proofErr w:type="spellStart"/>
-            <w:r>
-              <w:t>TTTT</w:t>
-            </w:r>
-            <w:proofErr w:type="spellEnd"/>
-            <w:r>
-              <w:t xml:space="preserve"> </w:t>
-            </w:r>
-            <w:proofErr w:type="spellStart"/>
-            <w:r>
-              <w:t>TTTT</w:t>
-            </w:r>
-            <w:proofErr w:type="spellEnd"/>
+              <w:t>4 TTTT TTTT TTTT</w:t>
+            </w:r>
           </w:p>
         </w:tc>
         <w:tc>
@@ -419,21 +422,8 @@
           </w:tcPr>
           <w:p>
             <w:r>
-              <w:t xml:space="preserve">5. YYYYY </w:t>
-            </w:r>
-            <w:proofErr w:type="spellStart"/>
-            <w:r>
-              <w:t>YYYYY</w:t>
-            </w:r>
-            <w:proofErr w:type="spellEnd"/>
-            <w:r>
-              <w:t xml:space="preserve"> </w:t>
-            </w:r>
-            <w:proofErr w:type="spellStart"/>
-            <w:r>
-              <w:t>YYYYY</w:t>
-            </w:r>
-            <w:proofErr w:type="spellEnd"/>
+              <w:t>5. YYYYY YYYYY YYYYY</w:t>
+            </w:r>
           </w:p>
         </w:tc>
         <w:tc>
@@ -944,7 +934,7 @@
       <w:lvlText w:val=""/>
       <w:lvlJc w:val="left"/>
       <w:pPr>
-        <w:ind w:left="720" w:hanging="360"/>
+        <w:ind w:left="360" w:hanging="360"/>
       </w:pPr>
       <w:rPr>
         <w:rFonts w:ascii="Symbol" w:hAnsi="Symbol" w:hint="default"/>
@@ -956,7 +946,7 @@
       <w:lvlText w:val="o"/>
       <w:lvlJc w:val="left"/>
       <w:pPr>
-        <w:ind w:left="1440" w:hanging="360"/>
+        <w:ind w:left="1080" w:hanging="360"/>
       </w:pPr>
       <w:rPr>
         <w:rFonts w:ascii="Courier New" w:hAnsi="Courier New" w:cs="Courier New" w:hint="default"/>
@@ -968,7 +958,7 @@
       <w:lvlText w:val=""/>
       <w:lvlJc w:val="left"/>
       <w:pPr>
-        <w:ind w:left="2160" w:hanging="360"/>
+        <w:ind w:left="1800" w:hanging="360"/>
       </w:pPr>
       <w:rPr>
         <w:rFonts w:ascii="Wingdings" w:hAnsi="Wingdings" w:hint="default"/>
@@ -980,7 +970,7 @@
       <w:lvlText w:val=""/>
       <w:lvlJc w:val="left"/>
       <w:pPr>
-        <w:ind w:left="2880" w:hanging="360"/>
+        <w:ind w:left="2520" w:hanging="360"/>
       </w:pPr>
       <w:rPr>
         <w:rFonts w:ascii="Symbol" w:hAnsi="Symbol" w:hint="default"/>
@@ -992,7 +982,7 @@
       <w:lvlText w:val="o"/>
       <w:lvlJc w:val="left"/>
       <w:pPr>
-        <w:ind w:left="3600" w:hanging="360"/>
+        <w:ind w:left="3240" w:hanging="360"/>
       </w:pPr>
       <w:rPr>
         <w:rFonts w:ascii="Courier New" w:hAnsi="Courier New" w:cs="Courier New" w:hint="default"/>
@@ -1004,7 +994,7 @@
       <w:lvlText w:val=""/>
       <w:lvlJc w:val="left"/>
       <w:pPr>
-        <w:ind w:left="4320" w:hanging="360"/>
+        <w:ind w:left="3960" w:hanging="360"/>
       </w:pPr>
       <w:rPr>
         <w:rFonts w:ascii="Wingdings" w:hAnsi="Wingdings" w:hint="default"/>
@@ -1016,7 +1006,7 @@
       <w:lvlText w:val=""/>
       <w:lvlJc w:val="left"/>
       <w:pPr>
-        <w:ind w:left="5040" w:hanging="360"/>
+        <w:ind w:left="4680" w:hanging="360"/>
       </w:pPr>
       <w:rPr>
         <w:rFonts w:ascii="Symbol" w:hAnsi="Symbol" w:hint="default"/>
@@ -1028,7 +1018,7 @@
       <w:lvlText w:val="o"/>
       <w:lvlJc w:val="left"/>
       <w:pPr>
-        <w:ind w:left="5760" w:hanging="360"/>
+        <w:ind w:left="5400" w:hanging="360"/>
       </w:pPr>
       <w:rPr>
         <w:rFonts w:ascii="Courier New" w:hAnsi="Courier New" w:cs="Courier New" w:hint="default"/>
@@ -1040,7 +1030,7 @@
       <w:lvlText w:val=""/>
       <w:lvlJc w:val="left"/>
       <w:pPr>
-        <w:ind w:left="6480" w:hanging="360"/>
+        <w:ind w:left="6120" w:hanging="360"/>
       </w:pPr>
       <w:rPr>
         <w:rFonts w:ascii="Wingdings" w:hAnsi="Wingdings" w:hint="default"/>

--- a/plantilla autoevaluacion.docx
+++ b/plantilla autoevaluacion.docx
@@ -12,12 +12,14 @@
       <w:r>
         <w:t xml:space="preserve">de tareas Trabajo </w:t>
       </w:r>
+      <w:proofErr w:type="gramStart"/>
       <w:r>
         <w:t xml:space="preserve">Informática </w:t>
       </w:r>
       <w:r>
         <w:t>.</w:t>
       </w:r>
+      <w:proofErr w:type="gramEnd"/>
     </w:p>
     <w:p>
       <w:pPr>
@@ -123,7 +125,10 @@
               </w:numPr>
             </w:pPr>
             <w:r>
-              <w:t>Logica y diseño tablero</w:t>
+              <w:t>Lógica</w:t>
+            </w:r>
+            <w:r>
+              <w:t xml:space="preserve"> y diseño tablero</w:t>
             </w:r>
           </w:p>
           <w:p>
@@ -195,7 +200,10 @@
               </w:numPr>
             </w:pPr>
             <w:r>
-              <w:t>Creacion pantalla inicio</w:t>
+              <w:t>Creación</w:t>
+            </w:r>
+            <w:r>
+              <w:t xml:space="preserve"> pantalla inicio</w:t>
             </w:r>
           </w:p>
           <w:p>
@@ -207,8 +215,13 @@
               </w:numPr>
             </w:pPr>
             <w:r>
-              <w:t>Ordenar archivos .h/.cpp</w:t>
-            </w:r>
+              <w:t>Ordenar archivos .h/.</w:t>
+            </w:r>
+            <w:proofErr w:type="spellStart"/>
+            <w:r>
+              <w:t>cpp</w:t>
+            </w:r>
+            <w:proofErr w:type="spellEnd"/>
           </w:p>
           <w:p>
             <w:pPr>
@@ -338,7 +351,10 @@
           </w:tcPr>
           <w:p>
             <w:r>
-              <w:t>3. RRRR RRRR RRRRR</w:t>
+              <w:t xml:space="preserve">3. </w:t>
+            </w:r>
+            <w:r>
+              <w:t>MANUEL GUTIÉRREZ HUERTA (55908)</w:t>
             </w:r>
           </w:p>
         </w:tc>
@@ -354,6 +370,72 @@
                 <w:numId w:val="5"/>
               </w:numPr>
             </w:pPr>
+            <w:r>
+              <w:t>Individualización clases de las piezas</w:t>
+            </w:r>
+          </w:p>
+          <w:p>
+            <w:pPr>
+              <w:pStyle w:val="Prrafodelista"/>
+              <w:numPr>
+                <w:ilvl w:val="0"/>
+                <w:numId w:val="5"/>
+              </w:numPr>
+            </w:pPr>
+            <w:r>
+              <w:t>Ganador por tiempo o jaque</w:t>
+            </w:r>
+          </w:p>
+          <w:p>
+            <w:pPr>
+              <w:pStyle w:val="Prrafodelista"/>
+              <w:numPr>
+                <w:ilvl w:val="0"/>
+                <w:numId w:val="5"/>
+              </w:numPr>
+            </w:pPr>
+            <w:r>
+              <w:t>Configuración de tablas</w:t>
+            </w:r>
+          </w:p>
+          <w:p>
+            <w:pPr>
+              <w:pStyle w:val="Prrafodelista"/>
+              <w:numPr>
+                <w:ilvl w:val="0"/>
+                <w:numId w:val="5"/>
+              </w:numPr>
+            </w:pPr>
+            <w:r>
+              <w:t>Pequeña mejora de la IA</w:t>
+            </w:r>
+          </w:p>
+          <w:p>
+            <w:pPr>
+              <w:pStyle w:val="Prrafodelista"/>
+              <w:numPr>
+                <w:ilvl w:val="0"/>
+                <w:numId w:val="5"/>
+              </w:numPr>
+            </w:pPr>
+            <w:r>
+              <w:t xml:space="preserve">Efectos de </w:t>
+            </w:r>
+            <w:r>
+              <w:t>pieza elegida y sus posibles movimientos</w:t>
+            </w:r>
+          </w:p>
+          <w:p>
+            <w:pPr>
+              <w:pStyle w:val="Prrafodelista"/>
+              <w:numPr>
+                <w:ilvl w:val="0"/>
+                <w:numId w:val="5"/>
+              </w:numPr>
+            </w:pPr>
+            <w:r>
+              <w:t>Más efectos visuales</w:t>
+            </w:r>
           </w:p>
         </w:tc>
       </w:tr>
@@ -380,8 +462,21 @@
           </w:tcPr>
           <w:p>
             <w:r>
-              <w:t>4 TTTT TTTT TTTT</w:t>
-            </w:r>
+              <w:t xml:space="preserve">4 TTTT </w:t>
+            </w:r>
+            <w:proofErr w:type="spellStart"/>
+            <w:r>
+              <w:t>TTTT</w:t>
+            </w:r>
+            <w:proofErr w:type="spellEnd"/>
+            <w:r>
+              <w:t xml:space="preserve"> </w:t>
+            </w:r>
+            <w:proofErr w:type="spellStart"/>
+            <w:r>
+              <w:t>TTTT</w:t>
+            </w:r>
+            <w:proofErr w:type="spellEnd"/>
           </w:p>
         </w:tc>
         <w:tc>
@@ -422,8 +517,21 @@
           </w:tcPr>
           <w:p>
             <w:r>
-              <w:t>5. YYYYY YYYYY YYYYY</w:t>
-            </w:r>
+              <w:t xml:space="preserve">5. YYYYY </w:t>
+            </w:r>
+            <w:proofErr w:type="spellStart"/>
+            <w:r>
+              <w:t>YYYYY</w:t>
+            </w:r>
+            <w:proofErr w:type="spellEnd"/>
+            <w:r>
+              <w:t xml:space="preserve"> </w:t>
+            </w:r>
+            <w:proofErr w:type="spellStart"/>
+            <w:r>
+              <w:t>YYYYY</w:t>
+            </w:r>
+            <w:proofErr w:type="spellEnd"/>
           </w:p>
         </w:tc>
         <w:tc>

--- a/plantilla autoevaluacion.docx
+++ b/plantilla autoevaluacion.docx
@@ -51,6 +51,7 @@
         <w:tc>
           <w:tcPr>
             <w:tcW w:w="4233" w:type="dxa"/>
+            <w:tcMar/>
           </w:tcPr>
           <w:p>
             <w:pPr>
@@ -72,6 +73,7 @@
         <w:tc>
           <w:tcPr>
             <w:tcW w:w="4261" w:type="dxa"/>
+            <w:tcMar/>
           </w:tcPr>
           <w:p>
             <w:pPr>
@@ -102,6 +104,7 @@
         <w:tc>
           <w:tcPr>
             <w:tcW w:w="4233" w:type="dxa"/>
+            <w:tcMar/>
           </w:tcPr>
           <w:p>
             <w:r>
@@ -115,6 +118,7 @@
         <w:tc>
           <w:tcPr>
             <w:tcW w:w="4261" w:type="dxa"/>
+            <w:tcMar/>
           </w:tcPr>
           <w:p>
             <w:pPr>
@@ -237,6 +241,7 @@
           <w:tcPr>
             <w:tcW w:w="8494" w:type="dxa"/>
             <w:gridSpan w:val="2"/>
+            <w:tcMar/>
           </w:tcPr>
           <w:p>
             <w:pPr>
@@ -252,6 +257,7 @@
         <w:tc>
           <w:tcPr>
             <w:tcW w:w="4233" w:type="dxa"/>
+            <w:tcMar/>
           </w:tcPr>
           <w:p>
             <w:r>
@@ -265,6 +271,7 @@
         <w:tc>
           <w:tcPr>
             <w:tcW w:w="4261" w:type="dxa"/>
+            <w:tcMar/>
           </w:tcPr>
           <w:p>
             <w:pPr>
@@ -333,6 +340,7 @@
           <w:tcPr>
             <w:tcW w:w="8494" w:type="dxa"/>
             <w:gridSpan w:val="2"/>
+            <w:tcMar/>
           </w:tcPr>
           <w:p>
             <w:pPr>
@@ -348,6 +356,7 @@
         <w:tc>
           <w:tcPr>
             <w:tcW w:w="4233" w:type="dxa"/>
+            <w:tcMar/>
           </w:tcPr>
           <w:p>
             <w:r>
@@ -361,6 +370,7 @@
         <w:tc>
           <w:tcPr>
             <w:tcW w:w="4261" w:type="dxa"/>
+            <w:tcMar/>
           </w:tcPr>
           <w:p>
             <w:pPr>
@@ -444,6 +454,7 @@
           <w:tcPr>
             <w:tcW w:w="8494" w:type="dxa"/>
             <w:gridSpan w:val="2"/>
+            <w:tcMar/>
           </w:tcPr>
           <w:p>
             <w:pPr>
@@ -459,29 +470,31 @@
         <w:tc>
           <w:tcPr>
             <w:tcW w:w="4233" w:type="dxa"/>
+            <w:tcMar/>
           </w:tcPr>
           <w:p>
             <w:r>
-              <w:t xml:space="preserve">4 TTTT </w:t>
-            </w:r>
-            <w:proofErr w:type="spellStart"/>
-            <w:r>
-              <w:t>TTTT</w:t>
-            </w:r>
-            <w:proofErr w:type="spellEnd"/>
-            <w:r>
-              <w:t xml:space="preserve"> </w:t>
-            </w:r>
-            <w:proofErr w:type="spellStart"/>
-            <w:r>
-              <w:t>TTTT</w:t>
-            </w:r>
-            <w:proofErr w:type="spellEnd"/>
+              <w:rPr/>
+              <w:t xml:space="preserve">4 </w:t>
+            </w:r>
+            <w:r>
+              <w:rPr/>
+              <w:t xml:space="preserve">SERGIO BALLESTEROS </w:t>
+            </w:r>
+            <w:r>
+              <w:rPr/>
+              <w:t>PALOMO (</w:t>
+            </w:r>
+            <w:r>
+              <w:rPr/>
+              <w:t>55736)</w:t>
+            </w:r>
           </w:p>
         </w:tc>
         <w:tc>
           <w:tcPr>
             <w:tcW w:w="4261" w:type="dxa"/>
+            <w:tcMar/>
           </w:tcPr>
           <w:p>
             <w:pPr>
@@ -490,7 +503,76 @@
                 <w:ilvl w:val="0"/>
                 <w:numId w:val="6"/>
               </w:numPr>
-            </w:pPr>
+              <w:rPr/>
+            </w:pPr>
+            <w:r>
+              <w:rPr/>
+              <w:t>Implementación y mejora de la IA</w:t>
+            </w:r>
+          </w:p>
+          <w:p>
+            <w:pPr>
+              <w:pStyle w:val="Prrafodelista"/>
+              <w:numPr>
+                <w:ilvl w:val="0"/>
+                <w:numId w:val="6"/>
+              </w:numPr>
+              <w:rPr/>
+            </w:pPr>
+            <w:r>
+              <w:rPr/>
+              <w:t>Corrección en las texturas</w:t>
+            </w:r>
+          </w:p>
+          <w:p>
+            <w:pPr>
+              <w:pStyle w:val="Prrafodelista"/>
+              <w:numPr>
+                <w:ilvl w:val="0"/>
+                <w:numId w:val="6"/>
+              </w:numPr>
+              <w:rPr/>
+            </w:pPr>
+            <w:r>
+              <w:rPr/>
+              <w:t>Menú</w:t>
+            </w:r>
+            <w:r>
+              <w:rPr/>
+              <w:t xml:space="preserve"> de elección de temática</w:t>
+            </w:r>
+          </w:p>
+          <w:p>
+            <w:pPr>
+              <w:pStyle w:val="Prrafodelista"/>
+              <w:numPr>
+                <w:ilvl w:val="0"/>
+                <w:numId w:val="6"/>
+              </w:numPr>
+              <w:rPr/>
+            </w:pPr>
+            <w:r>
+              <w:rPr/>
+              <w:t>Temática de Egipto</w:t>
+            </w:r>
+          </w:p>
+          <w:p>
+            <w:pPr>
+              <w:pStyle w:val="Prrafodelista"/>
+              <w:numPr>
+                <w:ilvl w:val="0"/>
+                <w:numId w:val="6"/>
+              </w:numPr>
+              <w:rPr/>
+            </w:pPr>
+            <w:r>
+              <w:rPr/>
+              <w:t xml:space="preserve">Pequeñas mejoras de </w:t>
+            </w:r>
+            <w:r>
+              <w:rPr/>
+              <w:t>código</w:t>
+            </w:r>
           </w:p>
         </w:tc>
       </w:tr>
@@ -499,13 +581,19 @@
           <w:tcPr>
             <w:tcW w:w="8494" w:type="dxa"/>
             <w:gridSpan w:val="2"/>
+            <w:tcMar/>
           </w:tcPr>
           <w:p>
             <w:pPr>
               <w:ind w:left="360"/>
             </w:pPr>
             <w:r>
+              <w:rPr/>
               <w:t>Puntuación</w:t>
+            </w:r>
+            <w:r>
+              <w:rPr/>
+              <w:t>: 6</w:t>
             </w:r>
           </w:p>
         </w:tc>
@@ -514,6 +602,7 @@
         <w:tc>
           <w:tcPr>
             <w:tcW w:w="4233" w:type="dxa"/>
+            <w:tcMar/>
           </w:tcPr>
           <w:p>
             <w:r>
@@ -537,6 +626,7 @@
         <w:tc>
           <w:tcPr>
             <w:tcW w:w="4261" w:type="dxa"/>
+            <w:tcMar/>
           </w:tcPr>
           <w:p>
             <w:pPr>
@@ -554,6 +644,7 @@
           <w:tcPr>
             <w:tcW w:w="8494" w:type="dxa"/>
             <w:gridSpan w:val="2"/>
+            <w:tcMar/>
           </w:tcPr>
           <w:p>
             <w:pPr>
@@ -569,7 +660,7 @@
     <w:p/>
     <w:p/>
     <w:sectPr>
-      <w:pgSz w:w="11906" w:h="16838"/>
+      <w:pgSz w:w="11906" w:h="16838" w:orient="portrait"/>
       <w:pgMar w:top="1417" w:right="1701" w:bottom="1417" w:left="1701" w:header="708" w:footer="708" w:gutter="0"/>
       <w:cols w:space="708"/>
       <w:docGrid w:linePitch="360"/>
@@ -593,7 +684,7 @@
         <w:ind w:left="720" w:hanging="360"/>
       </w:pPr>
       <w:rPr>
-        <w:rFonts w:ascii="Symbol" w:hAnsi="Symbol" w:hint="default"/>
+        <w:rFonts w:hint="default" w:ascii="Symbol" w:hAnsi="Symbol"/>
       </w:rPr>
     </w:lvl>
     <w:lvl w:ilvl="1" w:tplc="0C0A0003" w:tentative="1">
@@ -605,7 +696,7 @@
         <w:ind w:left="1440" w:hanging="360"/>
       </w:pPr>
       <w:rPr>
-        <w:rFonts w:ascii="Courier New" w:hAnsi="Courier New" w:cs="Courier New" w:hint="default"/>
+        <w:rFonts w:hint="default" w:ascii="Courier New" w:hAnsi="Courier New" w:cs="Courier New"/>
       </w:rPr>
     </w:lvl>
     <w:lvl w:ilvl="2" w:tplc="0C0A0005" w:tentative="1">
@@ -617,7 +708,7 @@
         <w:ind w:left="2160" w:hanging="360"/>
       </w:pPr>
       <w:rPr>
-        <w:rFonts w:ascii="Wingdings" w:hAnsi="Wingdings" w:hint="default"/>
+        <w:rFonts w:hint="default" w:ascii="Wingdings" w:hAnsi="Wingdings"/>
       </w:rPr>
     </w:lvl>
     <w:lvl w:ilvl="3" w:tplc="0C0A0001" w:tentative="1">
@@ -629,7 +720,7 @@
         <w:ind w:left="2880" w:hanging="360"/>
       </w:pPr>
       <w:rPr>
-        <w:rFonts w:ascii="Symbol" w:hAnsi="Symbol" w:hint="default"/>
+        <w:rFonts w:hint="default" w:ascii="Symbol" w:hAnsi="Symbol"/>
       </w:rPr>
     </w:lvl>
     <w:lvl w:ilvl="4" w:tplc="0C0A0003" w:tentative="1">
@@ -641,7 +732,7 @@
         <w:ind w:left="3600" w:hanging="360"/>
       </w:pPr>
       <w:rPr>
-        <w:rFonts w:ascii="Courier New" w:hAnsi="Courier New" w:cs="Courier New" w:hint="default"/>
+        <w:rFonts w:hint="default" w:ascii="Courier New" w:hAnsi="Courier New" w:cs="Courier New"/>
       </w:rPr>
     </w:lvl>
     <w:lvl w:ilvl="5" w:tplc="0C0A0005" w:tentative="1">
@@ -653,7 +744,7 @@
         <w:ind w:left="4320" w:hanging="360"/>
       </w:pPr>
       <w:rPr>
-        <w:rFonts w:ascii="Wingdings" w:hAnsi="Wingdings" w:hint="default"/>
+        <w:rFonts w:hint="default" w:ascii="Wingdings" w:hAnsi="Wingdings"/>
       </w:rPr>
     </w:lvl>
     <w:lvl w:ilvl="6" w:tplc="0C0A0001" w:tentative="1">
@@ -665,7 +756,7 @@
         <w:ind w:left="5040" w:hanging="360"/>
       </w:pPr>
       <w:rPr>
-        <w:rFonts w:ascii="Symbol" w:hAnsi="Symbol" w:hint="default"/>
+        <w:rFonts w:hint="default" w:ascii="Symbol" w:hAnsi="Symbol"/>
       </w:rPr>
     </w:lvl>
     <w:lvl w:ilvl="7" w:tplc="0C0A0003" w:tentative="1">
@@ -677,7 +768,7 @@
         <w:ind w:left="5760" w:hanging="360"/>
       </w:pPr>
       <w:rPr>
-        <w:rFonts w:ascii="Courier New" w:hAnsi="Courier New" w:cs="Courier New" w:hint="default"/>
+        <w:rFonts w:hint="default" w:ascii="Courier New" w:hAnsi="Courier New" w:cs="Courier New"/>
       </w:rPr>
     </w:lvl>
     <w:lvl w:ilvl="8" w:tplc="0C0A0005" w:tentative="1">
@@ -689,7 +780,7 @@
         <w:ind w:left="6480" w:hanging="360"/>
       </w:pPr>
       <w:rPr>
-        <w:rFonts w:ascii="Wingdings" w:hAnsi="Wingdings" w:hint="default"/>
+        <w:rFonts w:hint="default" w:ascii="Wingdings" w:hAnsi="Wingdings"/>
       </w:rPr>
     </w:lvl>
   </w:abstractNum>
@@ -706,7 +797,7 @@
         <w:ind w:left="360" w:hanging="360"/>
       </w:pPr>
       <w:rPr>
-        <w:rFonts w:ascii="Symbol" w:hAnsi="Symbol" w:hint="default"/>
+        <w:rFonts w:hint="default" w:ascii="Symbol" w:hAnsi="Symbol"/>
       </w:rPr>
     </w:lvl>
     <w:lvl w:ilvl="1" w:tplc="08090003" w:tentative="1">
@@ -718,7 +809,7 @@
         <w:ind w:left="1080" w:hanging="360"/>
       </w:pPr>
       <w:rPr>
-        <w:rFonts w:ascii="Courier New" w:hAnsi="Courier New" w:cs="Courier New" w:hint="default"/>
+        <w:rFonts w:hint="default" w:ascii="Courier New" w:hAnsi="Courier New" w:cs="Courier New"/>
       </w:rPr>
     </w:lvl>
     <w:lvl w:ilvl="2" w:tplc="08090005" w:tentative="1">
@@ -730,7 +821,7 @@
         <w:ind w:left="1800" w:hanging="360"/>
       </w:pPr>
       <w:rPr>
-        <w:rFonts w:ascii="Wingdings" w:hAnsi="Wingdings" w:hint="default"/>
+        <w:rFonts w:hint="default" w:ascii="Wingdings" w:hAnsi="Wingdings"/>
       </w:rPr>
     </w:lvl>
     <w:lvl w:ilvl="3" w:tplc="08090001" w:tentative="1">
@@ -742,7 +833,7 @@
         <w:ind w:left="2520" w:hanging="360"/>
       </w:pPr>
       <w:rPr>
-        <w:rFonts w:ascii="Symbol" w:hAnsi="Symbol" w:hint="default"/>
+        <w:rFonts w:hint="default" w:ascii="Symbol" w:hAnsi="Symbol"/>
       </w:rPr>
     </w:lvl>
     <w:lvl w:ilvl="4" w:tplc="08090003" w:tentative="1">
@@ -754,7 +845,7 @@
         <w:ind w:left="3240" w:hanging="360"/>
       </w:pPr>
       <w:rPr>
-        <w:rFonts w:ascii="Courier New" w:hAnsi="Courier New" w:cs="Courier New" w:hint="default"/>
+        <w:rFonts w:hint="default" w:ascii="Courier New" w:hAnsi="Courier New" w:cs="Courier New"/>
       </w:rPr>
     </w:lvl>
     <w:lvl w:ilvl="5" w:tplc="08090005" w:tentative="1">
@@ -766,7 +857,7 @@
         <w:ind w:left="3960" w:hanging="360"/>
       </w:pPr>
       <w:rPr>
-        <w:rFonts w:ascii="Wingdings" w:hAnsi="Wingdings" w:hint="default"/>
+        <w:rFonts w:hint="default" w:ascii="Wingdings" w:hAnsi="Wingdings"/>
       </w:rPr>
     </w:lvl>
     <w:lvl w:ilvl="6" w:tplc="08090001" w:tentative="1">
@@ -778,7 +869,7 @@
         <w:ind w:left="4680" w:hanging="360"/>
       </w:pPr>
       <w:rPr>
-        <w:rFonts w:ascii="Symbol" w:hAnsi="Symbol" w:hint="default"/>
+        <w:rFonts w:hint="default" w:ascii="Symbol" w:hAnsi="Symbol"/>
       </w:rPr>
     </w:lvl>
     <w:lvl w:ilvl="7" w:tplc="08090003" w:tentative="1">
@@ -790,7 +881,7 @@
         <w:ind w:left="5400" w:hanging="360"/>
       </w:pPr>
       <w:rPr>
-        <w:rFonts w:ascii="Courier New" w:hAnsi="Courier New" w:cs="Courier New" w:hint="default"/>
+        <w:rFonts w:hint="default" w:ascii="Courier New" w:hAnsi="Courier New" w:cs="Courier New"/>
       </w:rPr>
     </w:lvl>
     <w:lvl w:ilvl="8" w:tplc="08090005" w:tentative="1">
@@ -802,7 +893,7 @@
         <w:ind w:left="6120" w:hanging="360"/>
       </w:pPr>
       <w:rPr>
-        <w:rFonts w:ascii="Wingdings" w:hAnsi="Wingdings" w:hint="default"/>
+        <w:rFonts w:hint="default" w:ascii="Wingdings" w:hAnsi="Wingdings"/>
       </w:rPr>
     </w:lvl>
   </w:abstractNum>
@@ -819,7 +910,7 @@
         <w:ind w:left="360" w:hanging="360"/>
       </w:pPr>
       <w:rPr>
-        <w:rFonts w:ascii="Symbol" w:hAnsi="Symbol" w:hint="default"/>
+        <w:rFonts w:hint="default" w:ascii="Symbol" w:hAnsi="Symbol"/>
       </w:rPr>
     </w:lvl>
     <w:lvl w:ilvl="1" w:tplc="0C0A0003" w:tentative="1">
@@ -831,7 +922,7 @@
         <w:ind w:left="1080" w:hanging="360"/>
       </w:pPr>
       <w:rPr>
-        <w:rFonts w:ascii="Courier New" w:hAnsi="Courier New" w:cs="Courier New" w:hint="default"/>
+        <w:rFonts w:hint="default" w:ascii="Courier New" w:hAnsi="Courier New" w:cs="Courier New"/>
       </w:rPr>
     </w:lvl>
     <w:lvl w:ilvl="2" w:tplc="0C0A0005" w:tentative="1">
@@ -843,7 +934,7 @@
         <w:ind w:left="1800" w:hanging="360"/>
       </w:pPr>
       <w:rPr>
-        <w:rFonts w:ascii="Wingdings" w:hAnsi="Wingdings" w:hint="default"/>
+        <w:rFonts w:hint="default" w:ascii="Wingdings" w:hAnsi="Wingdings"/>
       </w:rPr>
     </w:lvl>
     <w:lvl w:ilvl="3" w:tplc="0C0A0001" w:tentative="1">
@@ -855,7 +946,7 @@
         <w:ind w:left="2520" w:hanging="360"/>
       </w:pPr>
       <w:rPr>
-        <w:rFonts w:ascii="Symbol" w:hAnsi="Symbol" w:hint="default"/>
+        <w:rFonts w:hint="default" w:ascii="Symbol" w:hAnsi="Symbol"/>
       </w:rPr>
     </w:lvl>
     <w:lvl w:ilvl="4" w:tplc="0C0A0003" w:tentative="1">
@@ -867,7 +958,7 @@
         <w:ind w:left="3240" w:hanging="360"/>
       </w:pPr>
       <w:rPr>
-        <w:rFonts w:ascii="Courier New" w:hAnsi="Courier New" w:cs="Courier New" w:hint="default"/>
+        <w:rFonts w:hint="default" w:ascii="Courier New" w:hAnsi="Courier New" w:cs="Courier New"/>
       </w:rPr>
     </w:lvl>
     <w:lvl w:ilvl="5" w:tplc="0C0A0005" w:tentative="1">
@@ -879,7 +970,7 @@
         <w:ind w:left="3960" w:hanging="360"/>
       </w:pPr>
       <w:rPr>
-        <w:rFonts w:ascii="Wingdings" w:hAnsi="Wingdings" w:hint="default"/>
+        <w:rFonts w:hint="default" w:ascii="Wingdings" w:hAnsi="Wingdings"/>
       </w:rPr>
     </w:lvl>
     <w:lvl w:ilvl="6" w:tplc="0C0A0001" w:tentative="1">
@@ -891,7 +982,7 @@
         <w:ind w:left="4680" w:hanging="360"/>
       </w:pPr>
       <w:rPr>
-        <w:rFonts w:ascii="Symbol" w:hAnsi="Symbol" w:hint="default"/>
+        <w:rFonts w:hint="default" w:ascii="Symbol" w:hAnsi="Symbol"/>
       </w:rPr>
     </w:lvl>
     <w:lvl w:ilvl="7" w:tplc="0C0A0003" w:tentative="1">
@@ -903,7 +994,7 @@
         <w:ind w:left="5400" w:hanging="360"/>
       </w:pPr>
       <w:rPr>
-        <w:rFonts w:ascii="Courier New" w:hAnsi="Courier New" w:cs="Courier New" w:hint="default"/>
+        <w:rFonts w:hint="default" w:ascii="Courier New" w:hAnsi="Courier New" w:cs="Courier New"/>
       </w:rPr>
     </w:lvl>
     <w:lvl w:ilvl="8" w:tplc="0C0A0005" w:tentative="1">
@@ -915,7 +1006,7 @@
         <w:ind w:left="6120" w:hanging="360"/>
       </w:pPr>
       <w:rPr>
-        <w:rFonts w:ascii="Wingdings" w:hAnsi="Wingdings" w:hint="default"/>
+        <w:rFonts w:hint="default" w:ascii="Wingdings" w:hAnsi="Wingdings"/>
       </w:rPr>
     </w:lvl>
   </w:abstractNum>
@@ -932,7 +1023,7 @@
         <w:ind w:left="720" w:hanging="360"/>
       </w:pPr>
       <w:rPr>
-        <w:rFonts w:ascii="Symbol" w:hAnsi="Symbol" w:hint="default"/>
+        <w:rFonts w:hint="default" w:ascii="Symbol" w:hAnsi="Symbol"/>
       </w:rPr>
     </w:lvl>
     <w:lvl w:ilvl="1" w:tplc="0C0A0003" w:tentative="1">
@@ -944,7 +1035,7 @@
         <w:ind w:left="1440" w:hanging="360"/>
       </w:pPr>
       <w:rPr>
-        <w:rFonts w:ascii="Courier New" w:hAnsi="Courier New" w:cs="Courier New" w:hint="default"/>
+        <w:rFonts w:hint="default" w:ascii="Courier New" w:hAnsi="Courier New" w:cs="Courier New"/>
       </w:rPr>
     </w:lvl>
     <w:lvl w:ilvl="2" w:tplc="0C0A0005" w:tentative="1">
@@ -956,7 +1047,7 @@
         <w:ind w:left="2160" w:hanging="360"/>
       </w:pPr>
       <w:rPr>
-        <w:rFonts w:ascii="Wingdings" w:hAnsi="Wingdings" w:hint="default"/>
+        <w:rFonts w:hint="default" w:ascii="Wingdings" w:hAnsi="Wingdings"/>
       </w:rPr>
     </w:lvl>
     <w:lvl w:ilvl="3" w:tplc="0C0A0001" w:tentative="1">
@@ -968,7 +1059,7 @@
         <w:ind w:left="2880" w:hanging="360"/>
       </w:pPr>
       <w:rPr>
-        <w:rFonts w:ascii="Symbol" w:hAnsi="Symbol" w:hint="default"/>
+        <w:rFonts w:hint="default" w:ascii="Symbol" w:hAnsi="Symbol"/>
       </w:rPr>
     </w:lvl>
     <w:lvl w:ilvl="4" w:tplc="0C0A0003" w:tentative="1">
@@ -980,7 +1071,7 @@
         <w:ind w:left="3600" w:hanging="360"/>
       </w:pPr>
       <w:rPr>
-        <w:rFonts w:ascii="Courier New" w:hAnsi="Courier New" w:cs="Courier New" w:hint="default"/>
+        <w:rFonts w:hint="default" w:ascii="Courier New" w:hAnsi="Courier New" w:cs="Courier New"/>
       </w:rPr>
     </w:lvl>
     <w:lvl w:ilvl="5" w:tplc="0C0A0005" w:tentative="1">
@@ -992,7 +1083,7 @@
         <w:ind w:left="4320" w:hanging="360"/>
       </w:pPr>
       <w:rPr>
-        <w:rFonts w:ascii="Wingdings" w:hAnsi="Wingdings" w:hint="default"/>
+        <w:rFonts w:hint="default" w:ascii="Wingdings" w:hAnsi="Wingdings"/>
       </w:rPr>
     </w:lvl>
     <w:lvl w:ilvl="6" w:tplc="0C0A0001" w:tentative="1">
@@ -1004,7 +1095,7 @@
         <w:ind w:left="5040" w:hanging="360"/>
       </w:pPr>
       <w:rPr>
-        <w:rFonts w:ascii="Symbol" w:hAnsi="Symbol" w:hint="default"/>
+        <w:rFonts w:hint="default" w:ascii="Symbol" w:hAnsi="Symbol"/>
       </w:rPr>
     </w:lvl>
     <w:lvl w:ilvl="7" w:tplc="0C0A0003" w:tentative="1">
@@ -1016,7 +1107,7 @@
         <w:ind w:left="5760" w:hanging="360"/>
       </w:pPr>
       <w:rPr>
-        <w:rFonts w:ascii="Courier New" w:hAnsi="Courier New" w:cs="Courier New" w:hint="default"/>
+        <w:rFonts w:hint="default" w:ascii="Courier New" w:hAnsi="Courier New" w:cs="Courier New"/>
       </w:rPr>
     </w:lvl>
     <w:lvl w:ilvl="8" w:tplc="0C0A0005" w:tentative="1">
@@ -1028,7 +1119,7 @@
         <w:ind w:left="6480" w:hanging="360"/>
       </w:pPr>
       <w:rPr>
-        <w:rFonts w:ascii="Wingdings" w:hAnsi="Wingdings" w:hint="default"/>
+        <w:rFonts w:hint="default" w:ascii="Wingdings" w:hAnsi="Wingdings"/>
       </w:rPr>
     </w:lvl>
   </w:abstractNum>
@@ -1045,7 +1136,7 @@
         <w:ind w:left="360" w:hanging="360"/>
       </w:pPr>
       <w:rPr>
-        <w:rFonts w:ascii="Symbol" w:hAnsi="Symbol" w:hint="default"/>
+        <w:rFonts w:hint="default" w:ascii="Symbol" w:hAnsi="Symbol"/>
       </w:rPr>
     </w:lvl>
     <w:lvl w:ilvl="1" w:tplc="0C0A0003" w:tentative="1">
@@ -1057,7 +1148,7 @@
         <w:ind w:left="1080" w:hanging="360"/>
       </w:pPr>
       <w:rPr>
-        <w:rFonts w:ascii="Courier New" w:hAnsi="Courier New" w:cs="Courier New" w:hint="default"/>
+        <w:rFonts w:hint="default" w:ascii="Courier New" w:hAnsi="Courier New" w:cs="Courier New"/>
       </w:rPr>
     </w:lvl>
     <w:lvl w:ilvl="2" w:tplc="0C0A0005" w:tentative="1">
@@ -1069,7 +1160,7 @@
         <w:ind w:left="1800" w:hanging="360"/>
       </w:pPr>
       <w:rPr>
-        <w:rFonts w:ascii="Wingdings" w:hAnsi="Wingdings" w:hint="default"/>
+        <w:rFonts w:hint="default" w:ascii="Wingdings" w:hAnsi="Wingdings"/>
       </w:rPr>
     </w:lvl>
     <w:lvl w:ilvl="3" w:tplc="0C0A0001" w:tentative="1">
@@ -1081,7 +1172,7 @@
         <w:ind w:left="2520" w:hanging="360"/>
       </w:pPr>
       <w:rPr>
-        <w:rFonts w:ascii="Symbol" w:hAnsi="Symbol" w:hint="default"/>
+        <w:rFonts w:hint="default" w:ascii="Symbol" w:hAnsi="Symbol"/>
       </w:rPr>
     </w:lvl>
     <w:lvl w:ilvl="4" w:tplc="0C0A0003" w:tentative="1">
@@ -1093,7 +1184,7 @@
         <w:ind w:left="3240" w:hanging="360"/>
       </w:pPr>
       <w:rPr>
-        <w:rFonts w:ascii="Courier New" w:hAnsi="Courier New" w:cs="Courier New" w:hint="default"/>
+        <w:rFonts w:hint="default" w:ascii="Courier New" w:hAnsi="Courier New" w:cs="Courier New"/>
       </w:rPr>
     </w:lvl>
     <w:lvl w:ilvl="5" w:tplc="0C0A0005" w:tentative="1">
@@ -1105,7 +1196,7 @@
         <w:ind w:left="3960" w:hanging="360"/>
       </w:pPr>
       <w:rPr>
-        <w:rFonts w:ascii="Wingdings" w:hAnsi="Wingdings" w:hint="default"/>
+        <w:rFonts w:hint="default" w:ascii="Wingdings" w:hAnsi="Wingdings"/>
       </w:rPr>
     </w:lvl>
     <w:lvl w:ilvl="6" w:tplc="0C0A0001" w:tentative="1">
@@ -1117,7 +1208,7 @@
         <w:ind w:left="4680" w:hanging="360"/>
       </w:pPr>
       <w:rPr>
-        <w:rFonts w:ascii="Symbol" w:hAnsi="Symbol" w:hint="default"/>
+        <w:rFonts w:hint="default" w:ascii="Symbol" w:hAnsi="Symbol"/>
       </w:rPr>
     </w:lvl>
     <w:lvl w:ilvl="7" w:tplc="0C0A0003" w:tentative="1">
@@ -1129,7 +1220,7 @@
         <w:ind w:left="5400" w:hanging="360"/>
       </w:pPr>
       <w:rPr>
-        <w:rFonts w:ascii="Courier New" w:hAnsi="Courier New" w:cs="Courier New" w:hint="default"/>
+        <w:rFonts w:hint="default" w:ascii="Courier New" w:hAnsi="Courier New" w:cs="Courier New"/>
       </w:rPr>
     </w:lvl>
     <w:lvl w:ilvl="8" w:tplc="0C0A0005" w:tentative="1">
@@ -1141,7 +1232,7 @@
         <w:ind w:left="6120" w:hanging="360"/>
       </w:pPr>
       <w:rPr>
-        <w:rFonts w:ascii="Wingdings" w:hAnsi="Wingdings" w:hint="default"/>
+        <w:rFonts w:hint="default" w:ascii="Wingdings" w:hAnsi="Wingdings"/>
       </w:rPr>
     </w:lvl>
   </w:abstractNum>
@@ -1158,7 +1249,7 @@
         <w:ind w:left="720" w:hanging="360"/>
       </w:pPr>
       <w:rPr>
-        <w:rFonts w:ascii="Symbol" w:hAnsi="Symbol" w:hint="default"/>
+        <w:rFonts w:hint="default" w:ascii="Symbol" w:hAnsi="Symbol"/>
       </w:rPr>
     </w:lvl>
     <w:lvl w:ilvl="1" w:tplc="0C0A0003" w:tentative="1">
@@ -1170,7 +1261,7 @@
         <w:ind w:left="1440" w:hanging="360"/>
       </w:pPr>
       <w:rPr>
-        <w:rFonts w:ascii="Courier New" w:hAnsi="Courier New" w:cs="Courier New" w:hint="default"/>
+        <w:rFonts w:hint="default" w:ascii="Courier New" w:hAnsi="Courier New" w:cs="Courier New"/>
       </w:rPr>
     </w:lvl>
     <w:lvl w:ilvl="2" w:tplc="0C0A0005" w:tentative="1">
@@ -1182,7 +1273,7 @@
         <w:ind w:left="2160" w:hanging="360"/>
       </w:pPr>
       <w:rPr>
-        <w:rFonts w:ascii="Wingdings" w:hAnsi="Wingdings" w:hint="default"/>
+        <w:rFonts w:hint="default" w:ascii="Wingdings" w:hAnsi="Wingdings"/>
       </w:rPr>
     </w:lvl>
     <w:lvl w:ilvl="3" w:tplc="0C0A0001" w:tentative="1">
@@ -1194,7 +1285,7 @@
         <w:ind w:left="2880" w:hanging="360"/>
       </w:pPr>
       <w:rPr>
-        <w:rFonts w:ascii="Symbol" w:hAnsi="Symbol" w:hint="default"/>
+        <w:rFonts w:hint="default" w:ascii="Symbol" w:hAnsi="Symbol"/>
       </w:rPr>
     </w:lvl>
     <w:lvl w:ilvl="4" w:tplc="0C0A0003" w:tentative="1">
@@ -1206,7 +1297,7 @@
         <w:ind w:left="3600" w:hanging="360"/>
       </w:pPr>
       <w:rPr>
-        <w:rFonts w:ascii="Courier New" w:hAnsi="Courier New" w:cs="Courier New" w:hint="default"/>
+        <w:rFonts w:hint="default" w:ascii="Courier New" w:hAnsi="Courier New" w:cs="Courier New"/>
       </w:rPr>
     </w:lvl>
     <w:lvl w:ilvl="5" w:tplc="0C0A0005" w:tentative="1">
@@ -1218,7 +1309,7 @@
         <w:ind w:left="4320" w:hanging="360"/>
       </w:pPr>
       <w:rPr>
-        <w:rFonts w:ascii="Wingdings" w:hAnsi="Wingdings" w:hint="default"/>
+        <w:rFonts w:hint="default" w:ascii="Wingdings" w:hAnsi="Wingdings"/>
       </w:rPr>
     </w:lvl>
     <w:lvl w:ilvl="6" w:tplc="0C0A0001" w:tentative="1">
@@ -1230,7 +1321,7 @@
         <w:ind w:left="5040" w:hanging="360"/>
       </w:pPr>
       <w:rPr>
-        <w:rFonts w:ascii="Symbol" w:hAnsi="Symbol" w:hint="default"/>
+        <w:rFonts w:hint="default" w:ascii="Symbol" w:hAnsi="Symbol"/>
       </w:rPr>
     </w:lvl>
     <w:lvl w:ilvl="7" w:tplc="0C0A0003" w:tentative="1">
@@ -1242,7 +1333,7 @@
         <w:ind w:left="5760" w:hanging="360"/>
       </w:pPr>
       <w:rPr>
-        <w:rFonts w:ascii="Courier New" w:hAnsi="Courier New" w:cs="Courier New" w:hint="default"/>
+        <w:rFonts w:hint="default" w:ascii="Courier New" w:hAnsi="Courier New" w:cs="Courier New"/>
       </w:rPr>
     </w:lvl>
     <w:lvl w:ilvl="8" w:tplc="0C0A0005" w:tentative="1">
@@ -1254,7 +1345,7 @@
         <w:ind w:left="6480" w:hanging="360"/>
       </w:pPr>
       <w:rPr>
-        <w:rFonts w:ascii="Wingdings" w:hAnsi="Wingdings" w:hint="default"/>
+        <w:rFonts w:hint="default" w:ascii="Wingdings" w:hAnsi="Wingdings"/>
       </w:rPr>
     </w:lvl>
   </w:abstractNum>
@@ -1271,7 +1362,7 @@
         <w:ind w:left="720" w:hanging="360"/>
       </w:pPr>
       <w:rPr>
-        <w:rFonts w:ascii="Symbol" w:hAnsi="Symbol" w:hint="default"/>
+        <w:rFonts w:hint="default" w:ascii="Symbol" w:hAnsi="Symbol"/>
       </w:rPr>
     </w:lvl>
     <w:lvl w:ilvl="1" w:tplc="0C0A0003" w:tentative="1">
@@ -1283,7 +1374,7 @@
         <w:ind w:left="1440" w:hanging="360"/>
       </w:pPr>
       <w:rPr>
-        <w:rFonts w:ascii="Courier New" w:hAnsi="Courier New" w:cs="Courier New" w:hint="default"/>
+        <w:rFonts w:hint="default" w:ascii="Courier New" w:hAnsi="Courier New" w:cs="Courier New"/>
       </w:rPr>
     </w:lvl>
     <w:lvl w:ilvl="2" w:tplc="0C0A0005" w:tentative="1">
@@ -1295,7 +1386,7 @@
         <w:ind w:left="2160" w:hanging="360"/>
       </w:pPr>
       <w:rPr>
-        <w:rFonts w:ascii="Wingdings" w:hAnsi="Wingdings" w:hint="default"/>
+        <w:rFonts w:hint="default" w:ascii="Wingdings" w:hAnsi="Wingdings"/>
       </w:rPr>
     </w:lvl>
     <w:lvl w:ilvl="3" w:tplc="0C0A0001" w:tentative="1">
@@ -1307,7 +1398,7 @@
         <w:ind w:left="2880" w:hanging="360"/>
       </w:pPr>
       <w:rPr>
-        <w:rFonts w:ascii="Symbol" w:hAnsi="Symbol" w:hint="default"/>
+        <w:rFonts w:hint="default" w:ascii="Symbol" w:hAnsi="Symbol"/>
       </w:rPr>
     </w:lvl>
     <w:lvl w:ilvl="4" w:tplc="0C0A0003" w:tentative="1">
@@ -1319,7 +1410,7 @@
         <w:ind w:left="3600" w:hanging="360"/>
       </w:pPr>
       <w:rPr>
-        <w:rFonts w:ascii="Courier New" w:hAnsi="Courier New" w:cs="Courier New" w:hint="default"/>
+        <w:rFonts w:hint="default" w:ascii="Courier New" w:hAnsi="Courier New" w:cs="Courier New"/>
       </w:rPr>
     </w:lvl>
     <w:lvl w:ilvl="5" w:tplc="0C0A0005" w:tentative="1">
@@ -1331,7 +1422,7 @@
         <w:ind w:left="4320" w:hanging="360"/>
       </w:pPr>
       <w:rPr>
-        <w:rFonts w:ascii="Wingdings" w:hAnsi="Wingdings" w:hint="default"/>
+        <w:rFonts w:hint="default" w:ascii="Wingdings" w:hAnsi="Wingdings"/>
       </w:rPr>
     </w:lvl>
     <w:lvl w:ilvl="6" w:tplc="0C0A0001" w:tentative="1">
@@ -1343,7 +1434,7 @@
         <w:ind w:left="5040" w:hanging="360"/>
       </w:pPr>
       <w:rPr>
-        <w:rFonts w:ascii="Symbol" w:hAnsi="Symbol" w:hint="default"/>
+        <w:rFonts w:hint="default" w:ascii="Symbol" w:hAnsi="Symbol"/>
       </w:rPr>
     </w:lvl>
     <w:lvl w:ilvl="7" w:tplc="0C0A0003" w:tentative="1">
@@ -1355,7 +1446,7 @@
         <w:ind w:left="5760" w:hanging="360"/>
       </w:pPr>
       <w:rPr>
-        <w:rFonts w:ascii="Courier New" w:hAnsi="Courier New" w:cs="Courier New" w:hint="default"/>
+        <w:rFonts w:hint="default" w:ascii="Courier New" w:hAnsi="Courier New" w:cs="Courier New"/>
       </w:rPr>
     </w:lvl>
     <w:lvl w:ilvl="8" w:tplc="0C0A0005" w:tentative="1">
@@ -1367,7 +1458,7 @@
         <w:ind w:left="6480" w:hanging="360"/>
       </w:pPr>
       <w:rPr>
-        <w:rFonts w:ascii="Wingdings" w:hAnsi="Wingdings" w:hint="default"/>
+        <w:rFonts w:hint="default" w:ascii="Wingdings" w:hAnsi="Wingdings"/>
       </w:rPr>
     </w:lvl>
   </w:abstractNum>
@@ -1400,7 +1491,7 @@
   <w:docDefaults>
     <w:rPrDefault>
       <w:rPr>
-        <w:rFonts w:asciiTheme="minorHAnsi" w:eastAsiaTheme="minorHAnsi" w:hAnsiTheme="minorHAnsi" w:cstheme="minorBidi"/>
+        <w:rFonts w:asciiTheme="minorHAnsi" w:hAnsiTheme="minorHAnsi" w:eastAsiaTheme="minorHAnsi" w:cstheme="minorBidi"/>
         <w:sz w:val="22"/>
         <w:szCs w:val="22"/>
         <w:lang w:val="es-ES" w:eastAsia="en-US" w:bidi="ar-SA"/>
@@ -1415,14 +1506,14 @@
   <w:latentStyles w:defLockedState="0" w:defUIPriority="99" w:defSemiHidden="0" w:defUnhideWhenUsed="0" w:defQFormat="0" w:count="376">
     <w:lsdException w:name="Normal" w:uiPriority="0" w:qFormat="1"/>
     <w:lsdException w:name="heading 1" w:uiPriority="9" w:qFormat="1"/>
-    <w:lsdException w:name="heading 2" w:semiHidden="1" w:uiPriority="9" w:unhideWhenUsed="1" w:qFormat="1"/>
-    <w:lsdException w:name="heading 3" w:semiHidden="1" w:uiPriority="9" w:unhideWhenUsed="1" w:qFormat="1"/>
-    <w:lsdException w:name="heading 4" w:semiHidden="1" w:uiPriority="9" w:unhideWhenUsed="1" w:qFormat="1"/>
-    <w:lsdException w:name="heading 5" w:semiHidden="1" w:uiPriority="9" w:unhideWhenUsed="1" w:qFormat="1"/>
-    <w:lsdException w:name="heading 6" w:semiHidden="1" w:uiPriority="9" w:unhideWhenUsed="1" w:qFormat="1"/>
-    <w:lsdException w:name="heading 7" w:semiHidden="1" w:uiPriority="9" w:unhideWhenUsed="1" w:qFormat="1"/>
-    <w:lsdException w:name="heading 8" w:semiHidden="1" w:uiPriority="9" w:unhideWhenUsed="1" w:qFormat="1"/>
-    <w:lsdException w:name="heading 9" w:semiHidden="1" w:uiPriority="9" w:unhideWhenUsed="1" w:qFormat="1"/>
+    <w:lsdException w:name="heading 2" w:uiPriority="9" w:semiHidden="1" w:unhideWhenUsed="1" w:qFormat="1"/>
+    <w:lsdException w:name="heading 3" w:uiPriority="9" w:semiHidden="1" w:unhideWhenUsed="1" w:qFormat="1"/>
+    <w:lsdException w:name="heading 4" w:uiPriority="9" w:semiHidden="1" w:unhideWhenUsed="1" w:qFormat="1"/>
+    <w:lsdException w:name="heading 5" w:uiPriority="9" w:semiHidden="1" w:unhideWhenUsed="1" w:qFormat="1"/>
+    <w:lsdException w:name="heading 6" w:uiPriority="9" w:semiHidden="1" w:unhideWhenUsed="1" w:qFormat="1"/>
+    <w:lsdException w:name="heading 7" w:uiPriority="9" w:semiHidden="1" w:unhideWhenUsed="1" w:qFormat="1"/>
+    <w:lsdException w:name="heading 8" w:uiPriority="9" w:semiHidden="1" w:unhideWhenUsed="1" w:qFormat="1"/>
+    <w:lsdException w:name="heading 9" w:uiPriority="9" w:semiHidden="1" w:unhideWhenUsed="1" w:qFormat="1"/>
     <w:lsdException w:name="index 1" w:semiHidden="1" w:unhideWhenUsed="1"/>
     <w:lsdException w:name="index 2" w:semiHidden="1" w:unhideWhenUsed="1"/>
     <w:lsdException w:name="index 3" w:semiHidden="1" w:unhideWhenUsed="1"/>
@@ -1432,22 +1523,22 @@
     <w:lsdException w:name="index 7" w:semiHidden="1" w:unhideWhenUsed="1"/>
     <w:lsdException w:name="index 8" w:semiHidden="1" w:unhideWhenUsed="1"/>
     <w:lsdException w:name="index 9" w:semiHidden="1" w:unhideWhenUsed="1"/>
-    <w:lsdException w:name="toc 1" w:semiHidden="1" w:uiPriority="39" w:unhideWhenUsed="1"/>
-    <w:lsdException w:name="toc 2" w:semiHidden="1" w:uiPriority="39" w:unhideWhenUsed="1"/>
-    <w:lsdException w:name="toc 3" w:semiHidden="1" w:uiPriority="39" w:unhideWhenUsed="1"/>
-    <w:lsdException w:name="toc 4" w:semiHidden="1" w:uiPriority="39" w:unhideWhenUsed="1"/>
-    <w:lsdException w:name="toc 5" w:semiHidden="1" w:uiPriority="39" w:unhideWhenUsed="1"/>
-    <w:lsdException w:name="toc 6" w:semiHidden="1" w:uiPriority="39" w:unhideWhenUsed="1"/>
-    <w:lsdException w:name="toc 7" w:semiHidden="1" w:uiPriority="39" w:unhideWhenUsed="1"/>
-    <w:lsdException w:name="toc 8" w:semiHidden="1" w:uiPriority="39" w:unhideWhenUsed="1"/>
-    <w:lsdException w:name="toc 9" w:semiHidden="1" w:uiPriority="39" w:unhideWhenUsed="1"/>
+    <w:lsdException w:name="toc 1" w:uiPriority="39" w:semiHidden="1" w:unhideWhenUsed="1"/>
+    <w:lsdException w:name="toc 2" w:uiPriority="39" w:semiHidden="1" w:unhideWhenUsed="1"/>
+    <w:lsdException w:name="toc 3" w:uiPriority="39" w:semiHidden="1" w:unhideWhenUsed="1"/>
+    <w:lsdException w:name="toc 4" w:uiPriority="39" w:semiHidden="1" w:unhideWhenUsed="1"/>
+    <w:lsdException w:name="toc 5" w:uiPriority="39" w:semiHidden="1" w:unhideWhenUsed="1"/>
+    <w:lsdException w:name="toc 6" w:uiPriority="39" w:semiHidden="1" w:unhideWhenUsed="1"/>
+    <w:lsdException w:name="toc 7" w:uiPriority="39" w:semiHidden="1" w:unhideWhenUsed="1"/>
+    <w:lsdException w:name="toc 8" w:uiPriority="39" w:semiHidden="1" w:unhideWhenUsed="1"/>
+    <w:lsdException w:name="toc 9" w:uiPriority="39" w:semiHidden="1" w:unhideWhenUsed="1"/>
     <w:lsdException w:name="Normal Indent" w:semiHidden="1" w:unhideWhenUsed="1"/>
     <w:lsdException w:name="footnote text" w:semiHidden="1" w:unhideWhenUsed="1"/>
     <w:lsdException w:name="annotation text" w:semiHidden="1" w:unhideWhenUsed="1"/>
     <w:lsdException w:name="header" w:semiHidden="1" w:unhideWhenUsed="1"/>
     <w:lsdException w:name="footer" w:semiHidden="1" w:unhideWhenUsed="1"/>
     <w:lsdException w:name="index heading" w:semiHidden="1" w:unhideWhenUsed="1"/>
-    <w:lsdException w:name="caption" w:semiHidden="1" w:uiPriority="35" w:unhideWhenUsed="1" w:qFormat="1"/>
+    <w:lsdException w:name="caption" w:uiPriority="35" w:semiHidden="1" w:unhideWhenUsed="1" w:qFormat="1"/>
     <w:lsdException w:name="table of figures" w:semiHidden="1" w:unhideWhenUsed="1"/>
     <w:lsdException w:name="envelope address" w:semiHidden="1" w:unhideWhenUsed="1"/>
     <w:lsdException w:name="envelope return" w:semiHidden="1" w:unhideWhenUsed="1"/>
@@ -1478,7 +1569,7 @@
     <w:lsdException w:name="Title" w:uiPriority="10" w:qFormat="1"/>
     <w:lsdException w:name="Closing" w:semiHidden="1" w:unhideWhenUsed="1"/>
     <w:lsdException w:name="Signature" w:semiHidden="1" w:unhideWhenUsed="1"/>
-    <w:lsdException w:name="Default Paragraph Font" w:semiHidden="1" w:uiPriority="1" w:unhideWhenUsed="1"/>
+    <w:lsdException w:name="Default Paragraph Font" w:uiPriority="1" w:semiHidden="1" w:unhideWhenUsed="1"/>
     <w:lsdException w:name="Body Text" w:semiHidden="1" w:unhideWhenUsed="1"/>
     <w:lsdException w:name="Body Text Indent" w:semiHidden="1" w:unhideWhenUsed="1"/>
     <w:lsdException w:name="List Continue" w:semiHidden="1" w:unhideWhenUsed="1"/>
@@ -1678,8 +1769,8 @@
     <w:lsdException w:name="Subtle Reference" w:uiPriority="31" w:qFormat="1"/>
     <w:lsdException w:name="Intense Reference" w:uiPriority="32" w:qFormat="1"/>
     <w:lsdException w:name="Book Title" w:uiPriority="33" w:qFormat="1"/>
-    <w:lsdException w:name="Bibliography" w:semiHidden="1" w:uiPriority="37" w:unhideWhenUsed="1"/>
-    <w:lsdException w:name="TOC Heading" w:semiHidden="1" w:uiPriority="39" w:unhideWhenUsed="1" w:qFormat="1"/>
+    <w:lsdException w:name="Bibliography" w:uiPriority="37" w:semiHidden="1" w:unhideWhenUsed="1"/>
+    <w:lsdException w:name="TOC Heading" w:uiPriority="39" w:semiHidden="1" w:unhideWhenUsed="1" w:qFormat="1"/>
     <w:lsdException w:name="Plain Table 1" w:uiPriority="41"/>
     <w:lsdException w:name="Plain Table 2" w:uiPriority="42"/>
     <w:lsdException w:name="Plain Table 3" w:uiPriority="43"/>
@@ -1790,7 +1881,7 @@
     <w:lsdException w:name="Unresolved Mention" w:semiHidden="1" w:unhideWhenUsed="1"/>
     <w:lsdException w:name="Smart Link" w:semiHidden="1" w:unhideWhenUsed="1"/>
   </w:latentStyles>
-  <w:style w:type="paragraph" w:default="1" w:styleId="Normal">
+  <w:style w:type="paragraph" w:styleId="Normal" w:default="1">
     <w:name w:val="Normal"/>
     <w:qFormat/>
     <w:rsid w:val="006E0D10"/>
@@ -1810,19 +1901,19 @@
       <w:outlineLvl w:val="0"/>
     </w:pPr>
     <w:rPr>
-      <w:rFonts w:asciiTheme="majorHAnsi" w:eastAsiaTheme="majorEastAsia" w:hAnsiTheme="majorHAnsi" w:cstheme="majorBidi"/>
+      <w:rFonts w:asciiTheme="majorHAnsi" w:hAnsiTheme="majorHAnsi" w:eastAsiaTheme="majorEastAsia" w:cstheme="majorBidi"/>
       <w:color w:val="365F91" w:themeColor="accent1" w:themeShade="BF"/>
       <w:sz w:val="32"/>
       <w:szCs w:val="32"/>
     </w:rPr>
   </w:style>
-  <w:style w:type="character" w:default="1" w:styleId="Fuentedeprrafopredeter">
+  <w:style w:type="character" w:styleId="Fuentedeprrafopredeter" w:default="1">
     <w:name w:val="Default Paragraph Font"/>
     <w:uiPriority w:val="1"/>
     <w:semiHidden/>
     <w:unhideWhenUsed/>
   </w:style>
-  <w:style w:type="table" w:default="1" w:styleId="Tablanormal">
+  <w:style w:type="table" w:styleId="Tablanormal" w:default="1">
     <w:name w:val="Normal Table"/>
     <w:uiPriority w:val="99"/>
     <w:semiHidden/>
@@ -1837,7 +1928,7 @@
       </w:tblCellMar>
     </w:tblPr>
   </w:style>
-  <w:style w:type="numbering" w:default="1" w:styleId="Sinlista">
+  <w:style w:type="numbering" w:styleId="Sinlista" w:default="1">
     <w:name w:val="No List"/>
     <w:uiPriority w:val="99"/>
     <w:semiHidden/>
@@ -1853,12 +1944,12 @@
     </w:pPr>
     <w:tblPr>
       <w:tblBorders>
-        <w:top w:val="single" w:sz="4" w:space="0" w:color="000000" w:themeColor="text1"/>
-        <w:left w:val="single" w:sz="4" w:space="0" w:color="000000" w:themeColor="text1"/>
-        <w:bottom w:val="single" w:sz="4" w:space="0" w:color="000000" w:themeColor="text1"/>
-        <w:right w:val="single" w:sz="4" w:space="0" w:color="000000" w:themeColor="text1"/>
-        <w:insideH w:val="single" w:sz="4" w:space="0" w:color="000000" w:themeColor="text1"/>
-        <w:insideV w:val="single" w:sz="4" w:space="0" w:color="000000" w:themeColor="text1"/>
+        <w:top w:val="single" w:color="000000" w:themeColor="text1" w:sz="4" w:space="0"/>
+        <w:left w:val="single" w:color="000000" w:themeColor="text1" w:sz="4" w:space="0"/>
+        <w:bottom w:val="single" w:color="000000" w:themeColor="text1" w:sz="4" w:space="0"/>
+        <w:right w:val="single" w:color="000000" w:themeColor="text1" w:sz="4" w:space="0"/>
+        <w:insideH w:val="single" w:color="000000" w:themeColor="text1" w:sz="4" w:space="0"/>
+        <w:insideV w:val="single" w:color="000000" w:themeColor="text1" w:sz="4" w:space="0"/>
       </w:tblBorders>
     </w:tblPr>
   </w:style>
@@ -1873,14 +1964,14 @@
       <w:contextualSpacing/>
     </w:pPr>
   </w:style>
-  <w:style w:type="character" w:customStyle="1" w:styleId="Ttulo1Car">
+  <w:style w:type="character" w:styleId="Ttulo1Car" w:customStyle="1">
     <w:name w:val="Título 1 Car"/>
     <w:basedOn w:val="Fuentedeprrafopredeter"/>
     <w:link w:val="Ttulo1"/>
     <w:uiPriority w:val="9"/>
     <w:rsid w:val="00F14042"/>
     <w:rPr>
-      <w:rFonts w:asciiTheme="majorHAnsi" w:eastAsiaTheme="majorEastAsia" w:hAnsiTheme="majorHAnsi" w:cstheme="majorBidi"/>
+      <w:rFonts w:asciiTheme="majorHAnsi" w:hAnsiTheme="majorHAnsi" w:eastAsiaTheme="majorEastAsia" w:cstheme="majorBidi"/>
       <w:color w:val="365F91" w:themeColor="accent1" w:themeShade="BF"/>
       <w:sz w:val="32"/>
       <w:szCs w:val="32"/>

--- a/plantilla autoevaluacion.docx
+++ b/plantilla autoevaluacion.docx
@@ -51,7 +51,6 @@
         <w:tc>
           <w:tcPr>
             <w:tcW w:w="4233" w:type="dxa"/>
-            <w:tcMar/>
           </w:tcPr>
           <w:p>
             <w:pPr>
@@ -73,7 +72,6 @@
         <w:tc>
           <w:tcPr>
             <w:tcW w:w="4261" w:type="dxa"/>
-            <w:tcMar/>
           </w:tcPr>
           <w:p>
             <w:pPr>
@@ -104,7 +102,6 @@
         <w:tc>
           <w:tcPr>
             <w:tcW w:w="4233" w:type="dxa"/>
-            <w:tcMar/>
           </w:tcPr>
           <w:p>
             <w:r>
@@ -118,7 +115,6 @@
         <w:tc>
           <w:tcPr>
             <w:tcW w:w="4261" w:type="dxa"/>
-            <w:tcMar/>
           </w:tcPr>
           <w:p>
             <w:pPr>
@@ -241,7 +237,6 @@
           <w:tcPr>
             <w:tcW w:w="8494" w:type="dxa"/>
             <w:gridSpan w:val="2"/>
-            <w:tcMar/>
           </w:tcPr>
           <w:p>
             <w:pPr>
@@ -249,6 +244,9 @@
             </w:pPr>
             <w:r>
               <w:t xml:space="preserve">Puntuación: </w:t>
+            </w:r>
+            <w:r>
+              <w:t>8</w:t>
             </w:r>
           </w:p>
         </w:tc>
@@ -257,7 +255,6 @@
         <w:tc>
           <w:tcPr>
             <w:tcW w:w="4233" w:type="dxa"/>
-            <w:tcMar/>
           </w:tcPr>
           <w:p>
             <w:r>
@@ -271,7 +268,6 @@
         <w:tc>
           <w:tcPr>
             <w:tcW w:w="4261" w:type="dxa"/>
-            <w:tcMar/>
           </w:tcPr>
           <w:p>
             <w:pPr>
@@ -340,7 +336,6 @@
           <w:tcPr>
             <w:tcW w:w="8494" w:type="dxa"/>
             <w:gridSpan w:val="2"/>
-            <w:tcMar/>
           </w:tcPr>
           <w:p>
             <w:pPr>
@@ -356,7 +351,6 @@
         <w:tc>
           <w:tcPr>
             <w:tcW w:w="4233" w:type="dxa"/>
-            <w:tcMar/>
           </w:tcPr>
           <w:p>
             <w:r>
@@ -370,7 +364,6 @@
         <w:tc>
           <w:tcPr>
             <w:tcW w:w="4261" w:type="dxa"/>
-            <w:tcMar/>
           </w:tcPr>
           <w:p>
             <w:pPr>
@@ -454,7 +447,6 @@
           <w:tcPr>
             <w:tcW w:w="8494" w:type="dxa"/>
             <w:gridSpan w:val="2"/>
-            <w:tcMar/>
           </w:tcPr>
           <w:p>
             <w:pPr>
@@ -470,31 +462,19 @@
         <w:tc>
           <w:tcPr>
             <w:tcW w:w="4233" w:type="dxa"/>
-            <w:tcMar/>
           </w:tcPr>
           <w:p>
             <w:r>
-              <w:rPr/>
               <w:t xml:space="preserve">4 </w:t>
             </w:r>
             <w:r>
-              <w:rPr/>
-              <w:t xml:space="preserve">SERGIO BALLESTEROS </w:t>
-            </w:r>
-            <w:r>
-              <w:rPr/>
-              <w:t>PALOMO (</w:t>
-            </w:r>
-            <w:r>
-              <w:rPr/>
-              <w:t>55736)</w:t>
+              <w:t>SERGIO BALLESTEROS PALOMO (55736)</w:t>
             </w:r>
           </w:p>
         </w:tc>
         <w:tc>
           <w:tcPr>
             <w:tcW w:w="4261" w:type="dxa"/>
-            <w:tcMar/>
           </w:tcPr>
           <w:p>
             <w:pPr>
@@ -503,10 +483,8 @@
                 <w:ilvl w:val="0"/>
                 <w:numId w:val="6"/>
               </w:numPr>
-              <w:rPr/>
-            </w:pPr>
-            <w:r>
-              <w:rPr/>
+            </w:pPr>
+            <w:r>
               <w:t>Implementación y mejora de la IA</w:t>
             </w:r>
           </w:p>
@@ -517,10 +495,8 @@
                 <w:ilvl w:val="0"/>
                 <w:numId w:val="6"/>
               </w:numPr>
-              <w:rPr/>
-            </w:pPr>
-            <w:r>
-              <w:rPr/>
+            </w:pPr>
+            <w:r>
               <w:t>Corrección en las texturas</w:t>
             </w:r>
           </w:p>
@@ -531,15 +507,9 @@
                 <w:ilvl w:val="0"/>
                 <w:numId w:val="6"/>
               </w:numPr>
-              <w:rPr/>
-            </w:pPr>
-            <w:r>
-              <w:rPr/>
-              <w:t>Menú</w:t>
-            </w:r>
-            <w:r>
-              <w:rPr/>
-              <w:t xml:space="preserve"> de elección de temática</w:t>
+            </w:pPr>
+            <w:r>
+              <w:t>Menú de elección de temática</w:t>
             </w:r>
           </w:p>
           <w:p>
@@ -549,10 +519,8 @@
                 <w:ilvl w:val="0"/>
                 <w:numId w:val="6"/>
               </w:numPr>
-              <w:rPr/>
-            </w:pPr>
-            <w:r>
-              <w:rPr/>
+            </w:pPr>
+            <w:r>
               <w:t>Temática de Egipto</w:t>
             </w:r>
           </w:p>
@@ -563,14 +531,11 @@
                 <w:ilvl w:val="0"/>
                 <w:numId w:val="6"/>
               </w:numPr>
-              <w:rPr/>
-            </w:pPr>
-            <w:r>
-              <w:rPr/>
+            </w:pPr>
+            <w:r>
               <w:t xml:space="preserve">Pequeñas mejoras de </w:t>
             </w:r>
             <w:r>
-              <w:rPr/>
               <w:t>código</w:t>
             </w:r>
           </w:p>
@@ -581,18 +546,15 @@
           <w:tcPr>
             <w:tcW w:w="8494" w:type="dxa"/>
             <w:gridSpan w:val="2"/>
-            <w:tcMar/>
           </w:tcPr>
           <w:p>
             <w:pPr>
               <w:ind w:left="360"/>
             </w:pPr>
             <w:r>
-              <w:rPr/>
               <w:t>Puntuación</w:t>
             </w:r>
             <w:r>
-              <w:rPr/>
               <w:t>: 6</w:t>
             </w:r>
           </w:p>
@@ -602,7 +564,6 @@
         <w:tc>
           <w:tcPr>
             <w:tcW w:w="4233" w:type="dxa"/>
-            <w:tcMar/>
           </w:tcPr>
           <w:p>
             <w:r>
@@ -626,7 +587,6 @@
         <w:tc>
           <w:tcPr>
             <w:tcW w:w="4261" w:type="dxa"/>
-            <w:tcMar/>
           </w:tcPr>
           <w:p>
             <w:pPr>
@@ -644,7 +604,6 @@
           <w:tcPr>
             <w:tcW w:w="8494" w:type="dxa"/>
             <w:gridSpan w:val="2"/>
-            <w:tcMar/>
           </w:tcPr>
           <w:p>
             <w:pPr>
@@ -660,7 +619,7 @@
     <w:p/>
     <w:p/>
     <w:sectPr>
-      <w:pgSz w:w="11906" w:h="16838" w:orient="portrait"/>
+      <w:pgSz w:w="11906" w:h="16838"/>
       <w:pgMar w:top="1417" w:right="1701" w:bottom="1417" w:left="1701" w:header="708" w:footer="708" w:gutter="0"/>
       <w:cols w:space="708"/>
       <w:docGrid w:linePitch="360"/>
@@ -684,7 +643,7 @@
         <w:ind w:left="720" w:hanging="360"/>
       </w:pPr>
       <w:rPr>
-        <w:rFonts w:hint="default" w:ascii="Symbol" w:hAnsi="Symbol"/>
+        <w:rFonts w:ascii="Symbol" w:hAnsi="Symbol" w:hint="default"/>
       </w:rPr>
     </w:lvl>
     <w:lvl w:ilvl="1" w:tplc="0C0A0003" w:tentative="1">
@@ -696,7 +655,7 @@
         <w:ind w:left="1440" w:hanging="360"/>
       </w:pPr>
       <w:rPr>
-        <w:rFonts w:hint="default" w:ascii="Courier New" w:hAnsi="Courier New" w:cs="Courier New"/>
+        <w:rFonts w:ascii="Courier New" w:hAnsi="Courier New" w:cs="Courier New" w:hint="default"/>
       </w:rPr>
     </w:lvl>
     <w:lvl w:ilvl="2" w:tplc="0C0A0005" w:tentative="1">
@@ -708,7 +667,7 @@
         <w:ind w:left="2160" w:hanging="360"/>
       </w:pPr>
       <w:rPr>
-        <w:rFonts w:hint="default" w:ascii="Wingdings" w:hAnsi="Wingdings"/>
+        <w:rFonts w:ascii="Wingdings" w:hAnsi="Wingdings" w:hint="default"/>
       </w:rPr>
     </w:lvl>
     <w:lvl w:ilvl="3" w:tplc="0C0A0001" w:tentative="1">
@@ -720,7 +679,7 @@
         <w:ind w:left="2880" w:hanging="360"/>
       </w:pPr>
       <w:rPr>
-        <w:rFonts w:hint="default" w:ascii="Symbol" w:hAnsi="Symbol"/>
+        <w:rFonts w:ascii="Symbol" w:hAnsi="Symbol" w:hint="default"/>
       </w:rPr>
     </w:lvl>
     <w:lvl w:ilvl="4" w:tplc="0C0A0003" w:tentative="1">
@@ -732,7 +691,7 @@
         <w:ind w:left="3600" w:hanging="360"/>
       </w:pPr>
       <w:rPr>
-        <w:rFonts w:hint="default" w:ascii="Courier New" w:hAnsi="Courier New" w:cs="Courier New"/>
+        <w:rFonts w:ascii="Courier New" w:hAnsi="Courier New" w:cs="Courier New" w:hint="default"/>
       </w:rPr>
     </w:lvl>
     <w:lvl w:ilvl="5" w:tplc="0C0A0005" w:tentative="1">
@@ -744,7 +703,7 @@
         <w:ind w:left="4320" w:hanging="360"/>
       </w:pPr>
       <w:rPr>
-        <w:rFonts w:hint="default" w:ascii="Wingdings" w:hAnsi="Wingdings"/>
+        <w:rFonts w:ascii="Wingdings" w:hAnsi="Wingdings" w:hint="default"/>
       </w:rPr>
     </w:lvl>
     <w:lvl w:ilvl="6" w:tplc="0C0A0001" w:tentative="1">
@@ -756,7 +715,7 @@
         <w:ind w:left="5040" w:hanging="360"/>
       </w:pPr>
       <w:rPr>
-        <w:rFonts w:hint="default" w:ascii="Symbol" w:hAnsi="Symbol"/>
+        <w:rFonts w:ascii="Symbol" w:hAnsi="Symbol" w:hint="default"/>
       </w:rPr>
     </w:lvl>
     <w:lvl w:ilvl="7" w:tplc="0C0A0003" w:tentative="1">
@@ -768,7 +727,7 @@
         <w:ind w:left="5760" w:hanging="360"/>
       </w:pPr>
       <w:rPr>
-        <w:rFonts w:hint="default" w:ascii="Courier New" w:hAnsi="Courier New" w:cs="Courier New"/>
+        <w:rFonts w:ascii="Courier New" w:hAnsi="Courier New" w:cs="Courier New" w:hint="default"/>
       </w:rPr>
     </w:lvl>
     <w:lvl w:ilvl="8" w:tplc="0C0A0005" w:tentative="1">
@@ -780,7 +739,7 @@
         <w:ind w:left="6480" w:hanging="360"/>
       </w:pPr>
       <w:rPr>
-        <w:rFonts w:hint="default" w:ascii="Wingdings" w:hAnsi="Wingdings"/>
+        <w:rFonts w:ascii="Wingdings" w:hAnsi="Wingdings" w:hint="default"/>
       </w:rPr>
     </w:lvl>
   </w:abstractNum>
@@ -797,7 +756,7 @@
         <w:ind w:left="360" w:hanging="360"/>
       </w:pPr>
       <w:rPr>
-        <w:rFonts w:hint="default" w:ascii="Symbol" w:hAnsi="Symbol"/>
+        <w:rFonts w:ascii="Symbol" w:hAnsi="Symbol" w:hint="default"/>
       </w:rPr>
     </w:lvl>
     <w:lvl w:ilvl="1" w:tplc="08090003" w:tentative="1">
@@ -809,7 +768,7 @@
         <w:ind w:left="1080" w:hanging="360"/>
       </w:pPr>
       <w:rPr>
-        <w:rFonts w:hint="default" w:ascii="Courier New" w:hAnsi="Courier New" w:cs="Courier New"/>
+        <w:rFonts w:ascii="Courier New" w:hAnsi="Courier New" w:cs="Courier New" w:hint="default"/>
       </w:rPr>
     </w:lvl>
     <w:lvl w:ilvl="2" w:tplc="08090005" w:tentative="1">
@@ -821,7 +780,7 @@
         <w:ind w:left="1800" w:hanging="360"/>
       </w:pPr>
       <w:rPr>
-        <w:rFonts w:hint="default" w:ascii="Wingdings" w:hAnsi="Wingdings"/>
+        <w:rFonts w:ascii="Wingdings" w:hAnsi="Wingdings" w:hint="default"/>
       </w:rPr>
     </w:lvl>
     <w:lvl w:ilvl="3" w:tplc="08090001" w:tentative="1">
@@ -833,7 +792,7 @@
         <w:ind w:left="2520" w:hanging="360"/>
       </w:pPr>
       <w:rPr>
-        <w:rFonts w:hint="default" w:ascii="Symbol" w:hAnsi="Symbol"/>
+        <w:rFonts w:ascii="Symbol" w:hAnsi="Symbol" w:hint="default"/>
       </w:rPr>
     </w:lvl>
     <w:lvl w:ilvl="4" w:tplc="08090003" w:tentative="1">
@@ -845,7 +804,7 @@
         <w:ind w:left="3240" w:hanging="360"/>
       </w:pPr>
       <w:rPr>
-        <w:rFonts w:hint="default" w:ascii="Courier New" w:hAnsi="Courier New" w:cs="Courier New"/>
+        <w:rFonts w:ascii="Courier New" w:hAnsi="Courier New" w:cs="Courier New" w:hint="default"/>
       </w:rPr>
     </w:lvl>
     <w:lvl w:ilvl="5" w:tplc="08090005" w:tentative="1">
@@ -857,7 +816,7 @@
         <w:ind w:left="3960" w:hanging="360"/>
       </w:pPr>
       <w:rPr>
-        <w:rFonts w:hint="default" w:ascii="Wingdings" w:hAnsi="Wingdings"/>
+        <w:rFonts w:ascii="Wingdings" w:hAnsi="Wingdings" w:hint="default"/>
       </w:rPr>
     </w:lvl>
     <w:lvl w:ilvl="6" w:tplc="08090001" w:tentative="1">
@@ -869,7 +828,7 @@
         <w:ind w:left="4680" w:hanging="360"/>
       </w:pPr>
       <w:rPr>
-        <w:rFonts w:hint="default" w:ascii="Symbol" w:hAnsi="Symbol"/>
+        <w:rFonts w:ascii="Symbol" w:hAnsi="Symbol" w:hint="default"/>
       </w:rPr>
     </w:lvl>
     <w:lvl w:ilvl="7" w:tplc="08090003" w:tentative="1">
@@ -881,7 +840,7 @@
         <w:ind w:left="5400" w:hanging="360"/>
       </w:pPr>
       <w:rPr>
-        <w:rFonts w:hint="default" w:ascii="Courier New" w:hAnsi="Courier New" w:cs="Courier New"/>
+        <w:rFonts w:ascii="Courier New" w:hAnsi="Courier New" w:cs="Courier New" w:hint="default"/>
       </w:rPr>
     </w:lvl>
     <w:lvl w:ilvl="8" w:tplc="08090005" w:tentative="1">
@@ -893,7 +852,7 @@
         <w:ind w:left="6120" w:hanging="360"/>
       </w:pPr>
       <w:rPr>
-        <w:rFonts w:hint="default" w:ascii="Wingdings" w:hAnsi="Wingdings"/>
+        <w:rFonts w:ascii="Wingdings" w:hAnsi="Wingdings" w:hint="default"/>
       </w:rPr>
     </w:lvl>
   </w:abstractNum>
@@ -910,7 +869,7 @@
         <w:ind w:left="360" w:hanging="360"/>
       </w:pPr>
       <w:rPr>
-        <w:rFonts w:hint="default" w:ascii="Symbol" w:hAnsi="Symbol"/>
+        <w:rFonts w:ascii="Symbol" w:hAnsi="Symbol" w:hint="default"/>
       </w:rPr>
     </w:lvl>
     <w:lvl w:ilvl="1" w:tplc="0C0A0003" w:tentative="1">
@@ -922,7 +881,7 @@
         <w:ind w:left="1080" w:hanging="360"/>
       </w:pPr>
       <w:rPr>
-        <w:rFonts w:hint="default" w:ascii="Courier New" w:hAnsi="Courier New" w:cs="Courier New"/>
+        <w:rFonts w:ascii="Courier New" w:hAnsi="Courier New" w:cs="Courier New" w:hint="default"/>
       </w:rPr>
     </w:lvl>
     <w:lvl w:ilvl="2" w:tplc="0C0A0005" w:tentative="1">
@@ -934,7 +893,7 @@
         <w:ind w:left="1800" w:hanging="360"/>
       </w:pPr>
       <w:rPr>
-        <w:rFonts w:hint="default" w:ascii="Wingdings" w:hAnsi="Wingdings"/>
+        <w:rFonts w:ascii="Wingdings" w:hAnsi="Wingdings" w:hint="default"/>
       </w:rPr>
     </w:lvl>
     <w:lvl w:ilvl="3" w:tplc="0C0A0001" w:tentative="1">
@@ -946,7 +905,7 @@
         <w:ind w:left="2520" w:hanging="360"/>
       </w:pPr>
       <w:rPr>
-        <w:rFonts w:hint="default" w:ascii="Symbol" w:hAnsi="Symbol"/>
+        <w:rFonts w:ascii="Symbol" w:hAnsi="Symbol" w:hint="default"/>
       </w:rPr>
     </w:lvl>
     <w:lvl w:ilvl="4" w:tplc="0C0A0003" w:tentative="1">
@@ -958,7 +917,7 @@
         <w:ind w:left="3240" w:hanging="360"/>
       </w:pPr>
       <w:rPr>
-        <w:rFonts w:hint="default" w:ascii="Courier New" w:hAnsi="Courier New" w:cs="Courier New"/>
+        <w:rFonts w:ascii="Courier New" w:hAnsi="Courier New" w:cs="Courier New" w:hint="default"/>
       </w:rPr>
     </w:lvl>
     <w:lvl w:ilvl="5" w:tplc="0C0A0005" w:tentative="1">
@@ -970,7 +929,7 @@
         <w:ind w:left="3960" w:hanging="360"/>
       </w:pPr>
       <w:rPr>
-        <w:rFonts w:hint="default" w:ascii="Wingdings" w:hAnsi="Wingdings"/>
+        <w:rFonts w:ascii="Wingdings" w:hAnsi="Wingdings" w:hint="default"/>
       </w:rPr>
     </w:lvl>
     <w:lvl w:ilvl="6" w:tplc="0C0A0001" w:tentative="1">
@@ -982,7 +941,7 @@
         <w:ind w:left="4680" w:hanging="360"/>
       </w:pPr>
       <w:rPr>
-        <w:rFonts w:hint="default" w:ascii="Symbol" w:hAnsi="Symbol"/>
+        <w:rFonts w:ascii="Symbol" w:hAnsi="Symbol" w:hint="default"/>
       </w:rPr>
     </w:lvl>
     <w:lvl w:ilvl="7" w:tplc="0C0A0003" w:tentative="1">
@@ -994,7 +953,7 @@
         <w:ind w:left="5400" w:hanging="360"/>
       </w:pPr>
       <w:rPr>
-        <w:rFonts w:hint="default" w:ascii="Courier New" w:hAnsi="Courier New" w:cs="Courier New"/>
+        <w:rFonts w:ascii="Courier New" w:hAnsi="Courier New" w:cs="Courier New" w:hint="default"/>
       </w:rPr>
     </w:lvl>
     <w:lvl w:ilvl="8" w:tplc="0C0A0005" w:tentative="1">
@@ -1006,7 +965,7 @@
         <w:ind w:left="6120" w:hanging="360"/>
       </w:pPr>
       <w:rPr>
-        <w:rFonts w:hint="default" w:ascii="Wingdings" w:hAnsi="Wingdings"/>
+        <w:rFonts w:ascii="Wingdings" w:hAnsi="Wingdings" w:hint="default"/>
       </w:rPr>
     </w:lvl>
   </w:abstractNum>
@@ -1023,7 +982,7 @@
         <w:ind w:left="720" w:hanging="360"/>
       </w:pPr>
       <w:rPr>
-        <w:rFonts w:hint="default" w:ascii="Symbol" w:hAnsi="Symbol"/>
+        <w:rFonts w:ascii="Symbol" w:hAnsi="Symbol" w:hint="default"/>
       </w:rPr>
     </w:lvl>
     <w:lvl w:ilvl="1" w:tplc="0C0A0003" w:tentative="1">
@@ -1035,7 +994,7 @@
         <w:ind w:left="1440" w:hanging="360"/>
       </w:pPr>
       <w:rPr>
-        <w:rFonts w:hint="default" w:ascii="Courier New" w:hAnsi="Courier New" w:cs="Courier New"/>
+        <w:rFonts w:ascii="Courier New" w:hAnsi="Courier New" w:cs="Courier New" w:hint="default"/>
       </w:rPr>
     </w:lvl>
     <w:lvl w:ilvl="2" w:tplc="0C0A0005" w:tentative="1">
@@ -1047,7 +1006,7 @@
         <w:ind w:left="2160" w:hanging="360"/>
       </w:pPr>
       <w:rPr>
-        <w:rFonts w:hint="default" w:ascii="Wingdings" w:hAnsi="Wingdings"/>
+        <w:rFonts w:ascii="Wingdings" w:hAnsi="Wingdings" w:hint="default"/>
       </w:rPr>
     </w:lvl>
     <w:lvl w:ilvl="3" w:tplc="0C0A0001" w:tentative="1">
@@ -1059,7 +1018,7 @@
         <w:ind w:left="2880" w:hanging="360"/>
       </w:pPr>
       <w:rPr>
-        <w:rFonts w:hint="default" w:ascii="Symbol" w:hAnsi="Symbol"/>
+        <w:rFonts w:ascii="Symbol" w:hAnsi="Symbol" w:hint="default"/>
       </w:rPr>
     </w:lvl>
     <w:lvl w:ilvl="4" w:tplc="0C0A0003" w:tentative="1">
@@ -1071,7 +1030,7 @@
         <w:ind w:left="3600" w:hanging="360"/>
       </w:pPr>
       <w:rPr>
-        <w:rFonts w:hint="default" w:ascii="Courier New" w:hAnsi="Courier New" w:cs="Courier New"/>
+        <w:rFonts w:ascii="Courier New" w:hAnsi="Courier New" w:cs="Courier New" w:hint="default"/>
       </w:rPr>
     </w:lvl>
     <w:lvl w:ilvl="5" w:tplc="0C0A0005" w:tentative="1">
@@ -1083,7 +1042,7 @@
         <w:ind w:left="4320" w:hanging="360"/>
       </w:pPr>
       <w:rPr>
-        <w:rFonts w:hint="default" w:ascii="Wingdings" w:hAnsi="Wingdings"/>
+        <w:rFonts w:ascii="Wingdings" w:hAnsi="Wingdings" w:hint="default"/>
       </w:rPr>
     </w:lvl>
     <w:lvl w:ilvl="6" w:tplc="0C0A0001" w:tentative="1">
@@ -1095,7 +1054,7 @@
         <w:ind w:left="5040" w:hanging="360"/>
       </w:pPr>
       <w:rPr>
-        <w:rFonts w:hint="default" w:ascii="Symbol" w:hAnsi="Symbol"/>
+        <w:rFonts w:ascii="Symbol" w:hAnsi="Symbol" w:hint="default"/>
       </w:rPr>
     </w:lvl>
     <w:lvl w:ilvl="7" w:tplc="0C0A0003" w:tentative="1">
@@ -1107,7 +1066,7 @@
         <w:ind w:left="5760" w:hanging="360"/>
       </w:pPr>
       <w:rPr>
-        <w:rFonts w:hint="default" w:ascii="Courier New" w:hAnsi="Courier New" w:cs="Courier New"/>
+        <w:rFonts w:ascii="Courier New" w:hAnsi="Courier New" w:cs="Courier New" w:hint="default"/>
       </w:rPr>
     </w:lvl>
     <w:lvl w:ilvl="8" w:tplc="0C0A0005" w:tentative="1">
@@ -1119,7 +1078,7 @@
         <w:ind w:left="6480" w:hanging="360"/>
       </w:pPr>
       <w:rPr>
-        <w:rFonts w:hint="default" w:ascii="Wingdings" w:hAnsi="Wingdings"/>
+        <w:rFonts w:ascii="Wingdings" w:hAnsi="Wingdings" w:hint="default"/>
       </w:rPr>
     </w:lvl>
   </w:abstractNum>
@@ -1136,7 +1095,7 @@
         <w:ind w:left="360" w:hanging="360"/>
       </w:pPr>
       <w:rPr>
-        <w:rFonts w:hint="default" w:ascii="Symbol" w:hAnsi="Symbol"/>
+        <w:rFonts w:ascii="Symbol" w:hAnsi="Symbol" w:hint="default"/>
       </w:rPr>
     </w:lvl>
     <w:lvl w:ilvl="1" w:tplc="0C0A0003" w:tentative="1">
@@ -1148,7 +1107,7 @@
         <w:ind w:left="1080" w:hanging="360"/>
       </w:pPr>
       <w:rPr>
-        <w:rFonts w:hint="default" w:ascii="Courier New" w:hAnsi="Courier New" w:cs="Courier New"/>
+        <w:rFonts w:ascii="Courier New" w:hAnsi="Courier New" w:cs="Courier New" w:hint="default"/>
       </w:rPr>
     </w:lvl>
     <w:lvl w:ilvl="2" w:tplc="0C0A0005" w:tentative="1">
@@ -1160,7 +1119,7 @@
         <w:ind w:left="1800" w:hanging="360"/>
       </w:pPr>
       <w:rPr>
-        <w:rFonts w:hint="default" w:ascii="Wingdings" w:hAnsi="Wingdings"/>
+        <w:rFonts w:ascii="Wingdings" w:hAnsi="Wingdings" w:hint="default"/>
       </w:rPr>
     </w:lvl>
     <w:lvl w:ilvl="3" w:tplc="0C0A0001" w:tentative="1">
@@ -1172,7 +1131,7 @@
         <w:ind w:left="2520" w:hanging="360"/>
       </w:pPr>
       <w:rPr>
-        <w:rFonts w:hint="default" w:ascii="Symbol" w:hAnsi="Symbol"/>
+        <w:rFonts w:ascii="Symbol" w:hAnsi="Symbol" w:hint="default"/>
       </w:rPr>
     </w:lvl>
     <w:lvl w:ilvl="4" w:tplc="0C0A0003" w:tentative="1">
@@ -1184,7 +1143,7 @@
         <w:ind w:left="3240" w:hanging="360"/>
       </w:pPr>
       <w:rPr>
-        <w:rFonts w:hint="default" w:ascii="Courier New" w:hAnsi="Courier New" w:cs="Courier New"/>
+        <w:rFonts w:ascii="Courier New" w:hAnsi="Courier New" w:cs="Courier New" w:hint="default"/>
       </w:rPr>
     </w:lvl>
     <w:lvl w:ilvl="5" w:tplc="0C0A0005" w:tentative="1">
@@ -1196,7 +1155,7 @@
         <w:ind w:left="3960" w:hanging="360"/>
       </w:pPr>
       <w:rPr>
-        <w:rFonts w:hint="default" w:ascii="Wingdings" w:hAnsi="Wingdings"/>
+        <w:rFonts w:ascii="Wingdings" w:hAnsi="Wingdings" w:hint="default"/>
       </w:rPr>
     </w:lvl>
     <w:lvl w:ilvl="6" w:tplc="0C0A0001" w:tentative="1">
@@ -1208,7 +1167,7 @@
         <w:ind w:left="4680" w:hanging="360"/>
       </w:pPr>
       <w:rPr>
-        <w:rFonts w:hint="default" w:ascii="Symbol" w:hAnsi="Symbol"/>
+        <w:rFonts w:ascii="Symbol" w:hAnsi="Symbol" w:hint="default"/>
       </w:rPr>
     </w:lvl>
     <w:lvl w:ilvl="7" w:tplc="0C0A0003" w:tentative="1">
@@ -1220,7 +1179,7 @@
         <w:ind w:left="5400" w:hanging="360"/>
       </w:pPr>
       <w:rPr>
-        <w:rFonts w:hint="default" w:ascii="Courier New" w:hAnsi="Courier New" w:cs="Courier New"/>
+        <w:rFonts w:ascii="Courier New" w:hAnsi="Courier New" w:cs="Courier New" w:hint="default"/>
       </w:rPr>
     </w:lvl>
     <w:lvl w:ilvl="8" w:tplc="0C0A0005" w:tentative="1">
@@ -1232,7 +1191,7 @@
         <w:ind w:left="6120" w:hanging="360"/>
       </w:pPr>
       <w:rPr>
-        <w:rFonts w:hint="default" w:ascii="Wingdings" w:hAnsi="Wingdings"/>
+        <w:rFonts w:ascii="Wingdings" w:hAnsi="Wingdings" w:hint="default"/>
       </w:rPr>
     </w:lvl>
   </w:abstractNum>
@@ -1249,7 +1208,7 @@
         <w:ind w:left="720" w:hanging="360"/>
       </w:pPr>
       <w:rPr>
-        <w:rFonts w:hint="default" w:ascii="Symbol" w:hAnsi="Symbol"/>
+        <w:rFonts w:ascii="Symbol" w:hAnsi="Symbol" w:hint="default"/>
       </w:rPr>
     </w:lvl>
     <w:lvl w:ilvl="1" w:tplc="0C0A0003" w:tentative="1">
@@ -1261,7 +1220,7 @@
         <w:ind w:left="1440" w:hanging="360"/>
       </w:pPr>
       <w:rPr>
-        <w:rFonts w:hint="default" w:ascii="Courier New" w:hAnsi="Courier New" w:cs="Courier New"/>
+        <w:rFonts w:ascii="Courier New" w:hAnsi="Courier New" w:cs="Courier New" w:hint="default"/>
       </w:rPr>
     </w:lvl>
     <w:lvl w:ilvl="2" w:tplc="0C0A0005" w:tentative="1">
@@ -1273,7 +1232,7 @@
         <w:ind w:left="2160" w:hanging="360"/>
       </w:pPr>
       <w:rPr>
-        <w:rFonts w:hint="default" w:ascii="Wingdings" w:hAnsi="Wingdings"/>
+        <w:rFonts w:ascii="Wingdings" w:hAnsi="Wingdings" w:hint="default"/>
       </w:rPr>
     </w:lvl>
     <w:lvl w:ilvl="3" w:tplc="0C0A0001" w:tentative="1">
@@ -1285,7 +1244,7 @@
         <w:ind w:left="2880" w:hanging="360"/>
       </w:pPr>
       <w:rPr>
-        <w:rFonts w:hint="default" w:ascii="Symbol" w:hAnsi="Symbol"/>
+        <w:rFonts w:ascii="Symbol" w:hAnsi="Symbol" w:hint="default"/>
       </w:rPr>
     </w:lvl>
     <w:lvl w:ilvl="4" w:tplc="0C0A0003" w:tentative="1">
@@ -1297,7 +1256,7 @@
         <w:ind w:left="3600" w:hanging="360"/>
       </w:pPr>
       <w:rPr>
-        <w:rFonts w:hint="default" w:ascii="Courier New" w:hAnsi="Courier New" w:cs="Courier New"/>
+        <w:rFonts w:ascii="Courier New" w:hAnsi="Courier New" w:cs="Courier New" w:hint="default"/>
       </w:rPr>
     </w:lvl>
     <w:lvl w:ilvl="5" w:tplc="0C0A0005" w:tentative="1">
@@ -1309,7 +1268,7 @@
         <w:ind w:left="4320" w:hanging="360"/>
       </w:pPr>
       <w:rPr>
-        <w:rFonts w:hint="default" w:ascii="Wingdings" w:hAnsi="Wingdings"/>
+        <w:rFonts w:ascii="Wingdings" w:hAnsi="Wingdings" w:hint="default"/>
       </w:rPr>
     </w:lvl>
     <w:lvl w:ilvl="6" w:tplc="0C0A0001" w:tentative="1">
@@ -1321,7 +1280,7 @@
         <w:ind w:left="5040" w:hanging="360"/>
       </w:pPr>
       <w:rPr>
-        <w:rFonts w:hint="default" w:ascii="Symbol" w:hAnsi="Symbol"/>
+        <w:rFonts w:ascii="Symbol" w:hAnsi="Symbol" w:hint="default"/>
       </w:rPr>
     </w:lvl>
     <w:lvl w:ilvl="7" w:tplc="0C0A0003" w:tentative="1">
@@ -1333,7 +1292,7 @@
         <w:ind w:left="5760" w:hanging="360"/>
       </w:pPr>
       <w:rPr>
-        <w:rFonts w:hint="default" w:ascii="Courier New" w:hAnsi="Courier New" w:cs="Courier New"/>
+        <w:rFonts w:ascii="Courier New" w:hAnsi="Courier New" w:cs="Courier New" w:hint="default"/>
       </w:rPr>
     </w:lvl>
     <w:lvl w:ilvl="8" w:tplc="0C0A0005" w:tentative="1">
@@ -1345,7 +1304,7 @@
         <w:ind w:left="6480" w:hanging="360"/>
       </w:pPr>
       <w:rPr>
-        <w:rFonts w:hint="default" w:ascii="Wingdings" w:hAnsi="Wingdings"/>
+        <w:rFonts w:ascii="Wingdings" w:hAnsi="Wingdings" w:hint="default"/>
       </w:rPr>
     </w:lvl>
   </w:abstractNum>
@@ -1362,7 +1321,7 @@
         <w:ind w:left="720" w:hanging="360"/>
       </w:pPr>
       <w:rPr>
-        <w:rFonts w:hint="default" w:ascii="Symbol" w:hAnsi="Symbol"/>
+        <w:rFonts w:ascii="Symbol" w:hAnsi="Symbol" w:hint="default"/>
       </w:rPr>
     </w:lvl>
     <w:lvl w:ilvl="1" w:tplc="0C0A0003" w:tentative="1">
@@ -1374,7 +1333,7 @@
         <w:ind w:left="1440" w:hanging="360"/>
       </w:pPr>
       <w:rPr>
-        <w:rFonts w:hint="default" w:ascii="Courier New" w:hAnsi="Courier New" w:cs="Courier New"/>
+        <w:rFonts w:ascii="Courier New" w:hAnsi="Courier New" w:cs="Courier New" w:hint="default"/>
       </w:rPr>
     </w:lvl>
     <w:lvl w:ilvl="2" w:tplc="0C0A0005" w:tentative="1">
@@ -1386,7 +1345,7 @@
         <w:ind w:left="2160" w:hanging="360"/>
       </w:pPr>
       <w:rPr>
-        <w:rFonts w:hint="default" w:ascii="Wingdings" w:hAnsi="Wingdings"/>
+        <w:rFonts w:ascii="Wingdings" w:hAnsi="Wingdings" w:hint="default"/>
       </w:rPr>
     </w:lvl>
     <w:lvl w:ilvl="3" w:tplc="0C0A0001" w:tentative="1">
@@ -1398,7 +1357,7 @@
         <w:ind w:left="2880" w:hanging="360"/>
       </w:pPr>
       <w:rPr>
-        <w:rFonts w:hint="default" w:ascii="Symbol" w:hAnsi="Symbol"/>
+        <w:rFonts w:ascii="Symbol" w:hAnsi="Symbol" w:hint="default"/>
       </w:rPr>
     </w:lvl>
     <w:lvl w:ilvl="4" w:tplc="0C0A0003" w:tentative="1">
@@ -1410,7 +1369,7 @@
         <w:ind w:left="3600" w:hanging="360"/>
       </w:pPr>
       <w:rPr>
-        <w:rFonts w:hint="default" w:ascii="Courier New" w:hAnsi="Courier New" w:cs="Courier New"/>
+        <w:rFonts w:ascii="Courier New" w:hAnsi="Courier New" w:cs="Courier New" w:hint="default"/>
       </w:rPr>
     </w:lvl>
     <w:lvl w:ilvl="5" w:tplc="0C0A0005" w:tentative="1">
@@ -1422,7 +1381,7 @@
         <w:ind w:left="4320" w:hanging="360"/>
       </w:pPr>
       <w:rPr>
-        <w:rFonts w:hint="default" w:ascii="Wingdings" w:hAnsi="Wingdings"/>
+        <w:rFonts w:ascii="Wingdings" w:hAnsi="Wingdings" w:hint="default"/>
       </w:rPr>
     </w:lvl>
     <w:lvl w:ilvl="6" w:tplc="0C0A0001" w:tentative="1">
@@ -1434,7 +1393,7 @@
         <w:ind w:left="5040" w:hanging="360"/>
       </w:pPr>
       <w:rPr>
-        <w:rFonts w:hint="default" w:ascii="Symbol" w:hAnsi="Symbol"/>
+        <w:rFonts w:ascii="Symbol" w:hAnsi="Symbol" w:hint="default"/>
       </w:rPr>
     </w:lvl>
     <w:lvl w:ilvl="7" w:tplc="0C0A0003" w:tentative="1">
@@ -1446,7 +1405,7 @@
         <w:ind w:left="5760" w:hanging="360"/>
       </w:pPr>
       <w:rPr>
-        <w:rFonts w:hint="default" w:ascii="Courier New" w:hAnsi="Courier New" w:cs="Courier New"/>
+        <w:rFonts w:ascii="Courier New" w:hAnsi="Courier New" w:cs="Courier New" w:hint="default"/>
       </w:rPr>
     </w:lvl>
     <w:lvl w:ilvl="8" w:tplc="0C0A0005" w:tentative="1">
@@ -1458,7 +1417,7 @@
         <w:ind w:left="6480" w:hanging="360"/>
       </w:pPr>
       <w:rPr>
-        <w:rFonts w:hint="default" w:ascii="Wingdings" w:hAnsi="Wingdings"/>
+        <w:rFonts w:ascii="Wingdings" w:hAnsi="Wingdings" w:hint="default"/>
       </w:rPr>
     </w:lvl>
   </w:abstractNum>
@@ -1491,7 +1450,7 @@
   <w:docDefaults>
     <w:rPrDefault>
       <w:rPr>
-        <w:rFonts w:asciiTheme="minorHAnsi" w:hAnsiTheme="minorHAnsi" w:eastAsiaTheme="minorHAnsi" w:cstheme="minorBidi"/>
+        <w:rFonts w:asciiTheme="minorHAnsi" w:eastAsiaTheme="minorHAnsi" w:hAnsiTheme="minorHAnsi" w:cstheme="minorBidi"/>
         <w:sz w:val="22"/>
         <w:szCs w:val="22"/>
         <w:lang w:val="es-ES" w:eastAsia="en-US" w:bidi="ar-SA"/>
@@ -1506,14 +1465,14 @@
   <w:latentStyles w:defLockedState="0" w:defUIPriority="99" w:defSemiHidden="0" w:defUnhideWhenUsed="0" w:defQFormat="0" w:count="376">
     <w:lsdException w:name="Normal" w:uiPriority="0" w:qFormat="1"/>
     <w:lsdException w:name="heading 1" w:uiPriority="9" w:qFormat="1"/>
-    <w:lsdException w:name="heading 2" w:uiPriority="9" w:semiHidden="1" w:unhideWhenUsed="1" w:qFormat="1"/>
-    <w:lsdException w:name="heading 3" w:uiPriority="9" w:semiHidden="1" w:unhideWhenUsed="1" w:qFormat="1"/>
-    <w:lsdException w:name="heading 4" w:uiPriority="9" w:semiHidden="1" w:unhideWhenUsed="1" w:qFormat="1"/>
-    <w:lsdException w:name="heading 5" w:uiPriority="9" w:semiHidden="1" w:unhideWhenUsed="1" w:qFormat="1"/>
-    <w:lsdException w:name="heading 6" w:uiPriority="9" w:semiHidden="1" w:unhideWhenUsed="1" w:qFormat="1"/>
-    <w:lsdException w:name="heading 7" w:uiPriority="9" w:semiHidden="1" w:unhideWhenUsed="1" w:qFormat="1"/>
-    <w:lsdException w:name="heading 8" w:uiPriority="9" w:semiHidden="1" w:unhideWhenUsed="1" w:qFormat="1"/>
-    <w:lsdException w:name="heading 9" w:uiPriority="9" w:semiHidden="1" w:unhideWhenUsed="1" w:qFormat="1"/>
+    <w:lsdException w:name="heading 2" w:semiHidden="1" w:uiPriority="9" w:unhideWhenUsed="1" w:qFormat="1"/>
+    <w:lsdException w:name="heading 3" w:semiHidden="1" w:uiPriority="9" w:unhideWhenUsed="1" w:qFormat="1"/>
+    <w:lsdException w:name="heading 4" w:semiHidden="1" w:uiPriority="9" w:unhideWhenUsed="1" w:qFormat="1"/>
+    <w:lsdException w:name="heading 5" w:semiHidden="1" w:uiPriority="9" w:unhideWhenUsed="1" w:qFormat="1"/>
+    <w:lsdException w:name="heading 6" w:semiHidden="1" w:uiPriority="9" w:unhideWhenUsed="1" w:qFormat="1"/>
+    <w:lsdException w:name="heading 7" w:semiHidden="1" w:uiPriority="9" w:unhideWhenUsed="1" w:qFormat="1"/>
+    <w:lsdException w:name="heading 8" w:semiHidden="1" w:uiPriority="9" w:unhideWhenUsed="1" w:qFormat="1"/>
+    <w:lsdException w:name="heading 9" w:semiHidden="1" w:uiPriority="9" w:unhideWhenUsed="1" w:qFormat="1"/>
     <w:lsdException w:name="index 1" w:semiHidden="1" w:unhideWhenUsed="1"/>
     <w:lsdException w:name="index 2" w:semiHidden="1" w:unhideWhenUsed="1"/>
     <w:lsdException w:name="index 3" w:semiHidden="1" w:unhideWhenUsed="1"/>
@@ -1523,22 +1482,22 @@
     <w:lsdException w:name="index 7" w:semiHidden="1" w:unhideWhenUsed="1"/>
     <w:lsdException w:name="index 8" w:semiHidden="1" w:unhideWhenUsed="1"/>
     <w:lsdException w:name="index 9" w:semiHidden="1" w:unhideWhenUsed="1"/>
-    <w:lsdException w:name="toc 1" w:uiPriority="39" w:semiHidden="1" w:unhideWhenUsed="1"/>
-    <w:lsdException w:name="toc 2" w:uiPriority="39" w:semiHidden="1" w:unhideWhenUsed="1"/>
-    <w:lsdException w:name="toc 3" w:uiPriority="39" w:semiHidden="1" w:unhideWhenUsed="1"/>
-    <w:lsdException w:name="toc 4" w:uiPriority="39" w:semiHidden="1" w:unhideWhenUsed="1"/>
-    <w:lsdException w:name="toc 5" w:uiPriority="39" w:semiHidden="1" w:unhideWhenUsed="1"/>
-    <w:lsdException w:name="toc 6" w:uiPriority="39" w:semiHidden="1" w:unhideWhenUsed="1"/>
-    <w:lsdException w:name="toc 7" w:uiPriority="39" w:semiHidden="1" w:unhideWhenUsed="1"/>
-    <w:lsdException w:name="toc 8" w:uiPriority="39" w:semiHidden="1" w:unhideWhenUsed="1"/>
-    <w:lsdException w:name="toc 9" w:uiPriority="39" w:semiHidden="1" w:unhideWhenUsed="1"/>
+    <w:lsdException w:name="toc 1" w:semiHidden="1" w:uiPriority="39" w:unhideWhenUsed="1"/>
+    <w:lsdException w:name="toc 2" w:semiHidden="1" w:uiPriority="39" w:unhideWhenUsed="1"/>
+    <w:lsdException w:name="toc 3" w:semiHidden="1" w:uiPriority="39" w:unhideWhenUsed="1"/>
+    <w:lsdException w:name="toc 4" w:semiHidden="1" w:uiPriority="39" w:unhideWhenUsed="1"/>
+    <w:lsdException w:name="toc 5" w:semiHidden="1" w:uiPriority="39" w:unhideWhenUsed="1"/>
+    <w:lsdException w:name="toc 6" w:semiHidden="1" w:uiPriority="39" w:unhideWhenUsed="1"/>
+    <w:lsdException w:name="toc 7" w:semiHidden="1" w:uiPriority="39" w:unhideWhenUsed="1"/>
+    <w:lsdException w:name="toc 8" w:semiHidden="1" w:uiPriority="39" w:unhideWhenUsed="1"/>
+    <w:lsdException w:name="toc 9" w:semiHidden="1" w:uiPriority="39" w:unhideWhenUsed="1"/>
     <w:lsdException w:name="Normal Indent" w:semiHidden="1" w:unhideWhenUsed="1"/>
     <w:lsdException w:name="footnote text" w:semiHidden="1" w:unhideWhenUsed="1"/>
     <w:lsdException w:name="annotation text" w:semiHidden="1" w:unhideWhenUsed="1"/>
     <w:lsdException w:name="header" w:semiHidden="1" w:unhideWhenUsed="1"/>
     <w:lsdException w:name="footer" w:semiHidden="1" w:unhideWhenUsed="1"/>
     <w:lsdException w:name="index heading" w:semiHidden="1" w:unhideWhenUsed="1"/>
-    <w:lsdException w:name="caption" w:uiPriority="35" w:semiHidden="1" w:unhideWhenUsed="1" w:qFormat="1"/>
+    <w:lsdException w:name="caption" w:semiHidden="1" w:uiPriority="35" w:unhideWhenUsed="1" w:qFormat="1"/>
     <w:lsdException w:name="table of figures" w:semiHidden="1" w:unhideWhenUsed="1"/>
     <w:lsdException w:name="envelope address" w:semiHidden="1" w:unhideWhenUsed="1"/>
     <w:lsdException w:name="envelope return" w:semiHidden="1" w:unhideWhenUsed="1"/>
@@ -1569,7 +1528,7 @@
     <w:lsdException w:name="Title" w:uiPriority="10" w:qFormat="1"/>
     <w:lsdException w:name="Closing" w:semiHidden="1" w:unhideWhenUsed="1"/>
     <w:lsdException w:name="Signature" w:semiHidden="1" w:unhideWhenUsed="1"/>
-    <w:lsdException w:name="Default Paragraph Font" w:uiPriority="1" w:semiHidden="1" w:unhideWhenUsed="1"/>
+    <w:lsdException w:name="Default Paragraph Font" w:semiHidden="1" w:uiPriority="1" w:unhideWhenUsed="1"/>
     <w:lsdException w:name="Body Text" w:semiHidden="1" w:unhideWhenUsed="1"/>
     <w:lsdException w:name="Body Text Indent" w:semiHidden="1" w:unhideWhenUsed="1"/>
     <w:lsdException w:name="List Continue" w:semiHidden="1" w:unhideWhenUsed="1"/>
@@ -1769,8 +1728,8 @@
     <w:lsdException w:name="Subtle Reference" w:uiPriority="31" w:qFormat="1"/>
     <w:lsdException w:name="Intense Reference" w:uiPriority="32" w:qFormat="1"/>
     <w:lsdException w:name="Book Title" w:uiPriority="33" w:qFormat="1"/>
-    <w:lsdException w:name="Bibliography" w:uiPriority="37" w:semiHidden="1" w:unhideWhenUsed="1"/>
-    <w:lsdException w:name="TOC Heading" w:uiPriority="39" w:semiHidden="1" w:unhideWhenUsed="1" w:qFormat="1"/>
+    <w:lsdException w:name="Bibliography" w:semiHidden="1" w:uiPriority="37" w:unhideWhenUsed="1"/>
+    <w:lsdException w:name="TOC Heading" w:semiHidden="1" w:uiPriority="39" w:unhideWhenUsed="1" w:qFormat="1"/>
     <w:lsdException w:name="Plain Table 1" w:uiPriority="41"/>
     <w:lsdException w:name="Plain Table 2" w:uiPriority="42"/>
     <w:lsdException w:name="Plain Table 3" w:uiPriority="43"/>
@@ -1881,7 +1840,7 @@
     <w:lsdException w:name="Unresolved Mention" w:semiHidden="1" w:unhideWhenUsed="1"/>
     <w:lsdException w:name="Smart Link" w:semiHidden="1" w:unhideWhenUsed="1"/>
   </w:latentStyles>
-  <w:style w:type="paragraph" w:styleId="Normal" w:default="1">
+  <w:style w:type="paragraph" w:default="1" w:styleId="Normal">
     <w:name w:val="Normal"/>
     <w:qFormat/>
     <w:rsid w:val="006E0D10"/>
@@ -1901,19 +1860,19 @@
       <w:outlineLvl w:val="0"/>
     </w:pPr>
     <w:rPr>
-      <w:rFonts w:asciiTheme="majorHAnsi" w:hAnsiTheme="majorHAnsi" w:eastAsiaTheme="majorEastAsia" w:cstheme="majorBidi"/>
+      <w:rFonts w:asciiTheme="majorHAnsi" w:eastAsiaTheme="majorEastAsia" w:hAnsiTheme="majorHAnsi" w:cstheme="majorBidi"/>
       <w:color w:val="365F91" w:themeColor="accent1" w:themeShade="BF"/>
       <w:sz w:val="32"/>
       <w:szCs w:val="32"/>
     </w:rPr>
   </w:style>
-  <w:style w:type="character" w:styleId="Fuentedeprrafopredeter" w:default="1">
+  <w:style w:type="character" w:default="1" w:styleId="Fuentedeprrafopredeter">
     <w:name w:val="Default Paragraph Font"/>
     <w:uiPriority w:val="1"/>
     <w:semiHidden/>
     <w:unhideWhenUsed/>
   </w:style>
-  <w:style w:type="table" w:styleId="Tablanormal" w:default="1">
+  <w:style w:type="table" w:default="1" w:styleId="Tablanormal">
     <w:name w:val="Normal Table"/>
     <w:uiPriority w:val="99"/>
     <w:semiHidden/>
@@ -1928,7 +1887,7 @@
       </w:tblCellMar>
     </w:tblPr>
   </w:style>
-  <w:style w:type="numbering" w:styleId="Sinlista" w:default="1">
+  <w:style w:type="numbering" w:default="1" w:styleId="Sinlista">
     <w:name w:val="No List"/>
     <w:uiPriority w:val="99"/>
     <w:semiHidden/>
@@ -1944,12 +1903,12 @@
     </w:pPr>
     <w:tblPr>
       <w:tblBorders>
-        <w:top w:val="single" w:color="000000" w:themeColor="text1" w:sz="4" w:space="0"/>
-        <w:left w:val="single" w:color="000000" w:themeColor="text1" w:sz="4" w:space="0"/>
-        <w:bottom w:val="single" w:color="000000" w:themeColor="text1" w:sz="4" w:space="0"/>
-        <w:right w:val="single" w:color="000000" w:themeColor="text1" w:sz="4" w:space="0"/>
-        <w:insideH w:val="single" w:color="000000" w:themeColor="text1" w:sz="4" w:space="0"/>
-        <w:insideV w:val="single" w:color="000000" w:themeColor="text1" w:sz="4" w:space="0"/>
+        <w:top w:val="single" w:sz="4" w:space="0" w:color="000000" w:themeColor="text1"/>
+        <w:left w:val="single" w:sz="4" w:space="0" w:color="000000" w:themeColor="text1"/>
+        <w:bottom w:val="single" w:sz="4" w:space="0" w:color="000000" w:themeColor="text1"/>
+        <w:right w:val="single" w:sz="4" w:space="0" w:color="000000" w:themeColor="text1"/>
+        <w:insideH w:val="single" w:sz="4" w:space="0" w:color="000000" w:themeColor="text1"/>
+        <w:insideV w:val="single" w:sz="4" w:space="0" w:color="000000" w:themeColor="text1"/>
       </w:tblBorders>
     </w:tblPr>
   </w:style>
@@ -1964,14 +1923,14 @@
       <w:contextualSpacing/>
     </w:pPr>
   </w:style>
-  <w:style w:type="character" w:styleId="Ttulo1Car" w:customStyle="1">
+  <w:style w:type="character" w:customStyle="1" w:styleId="Ttulo1Car">
     <w:name w:val="Título 1 Car"/>
     <w:basedOn w:val="Fuentedeprrafopredeter"/>
     <w:link w:val="Ttulo1"/>
     <w:uiPriority w:val="9"/>
     <w:rsid w:val="00F14042"/>
     <w:rPr>
-      <w:rFonts w:asciiTheme="majorHAnsi" w:hAnsiTheme="majorHAnsi" w:eastAsiaTheme="majorEastAsia" w:cstheme="majorBidi"/>
+      <w:rFonts w:asciiTheme="majorHAnsi" w:eastAsiaTheme="majorEastAsia" w:hAnsiTheme="majorHAnsi" w:cstheme="majorBidi"/>
       <w:color w:val="365F91" w:themeColor="accent1" w:themeShade="BF"/>
       <w:sz w:val="32"/>
       <w:szCs w:val="32"/>

--- a/plantilla autoevaluacion.docx
+++ b/plantilla autoevaluacion.docx
@@ -12,14 +12,12 @@
       <w:r>
         <w:t xml:space="preserve">de tareas Trabajo </w:t>
       </w:r>
-      <w:proofErr w:type="gramStart"/>
       <w:r>
         <w:t xml:space="preserve">Informática </w:t>
       </w:r>
       <w:r>
         <w:t>.</w:t>
       </w:r>
-      <w:proofErr w:type="gramEnd"/>
     </w:p>
     <w:p>
       <w:pPr>
@@ -51,7 +49,6 @@
         <w:tc>
           <w:tcPr>
             <w:tcW w:w="4233" w:type="dxa"/>
-            <w:tcMar/>
           </w:tcPr>
           <w:p>
             <w:pPr>
@@ -73,7 +70,6 @@
         <w:tc>
           <w:tcPr>
             <w:tcW w:w="4261" w:type="dxa"/>
-            <w:tcMar/>
           </w:tcPr>
           <w:p>
             <w:pPr>
@@ -104,7 +100,6 @@
         <w:tc>
           <w:tcPr>
             <w:tcW w:w="4233" w:type="dxa"/>
-            <w:tcMar/>
           </w:tcPr>
           <w:p>
             <w:r>
@@ -118,7 +113,6 @@
         <w:tc>
           <w:tcPr>
             <w:tcW w:w="4261" w:type="dxa"/>
-            <w:tcMar/>
           </w:tcPr>
           <w:p>
             <w:pPr>
@@ -219,13 +213,8 @@
               </w:numPr>
             </w:pPr>
             <w:r>
-              <w:t>Ordenar archivos .h/.</w:t>
-            </w:r>
-            <w:proofErr w:type="spellStart"/>
-            <w:r>
-              <w:t>cpp</w:t>
-            </w:r>
-            <w:proofErr w:type="spellEnd"/>
+              <w:t>Ordenar archivos .h/.cpp</w:t>
+            </w:r>
           </w:p>
           <w:p>
             <w:pPr>
@@ -241,7 +230,6 @@
           <w:tcPr>
             <w:tcW w:w="8494" w:type="dxa"/>
             <w:gridSpan w:val="2"/>
-            <w:tcMar/>
           </w:tcPr>
           <w:p>
             <w:pPr>
@@ -257,7 +245,6 @@
         <w:tc>
           <w:tcPr>
             <w:tcW w:w="4233" w:type="dxa"/>
-            <w:tcMar/>
           </w:tcPr>
           <w:p>
             <w:r>
@@ -271,7 +258,6 @@
         <w:tc>
           <w:tcPr>
             <w:tcW w:w="4261" w:type="dxa"/>
-            <w:tcMar/>
           </w:tcPr>
           <w:p>
             <w:pPr>
@@ -318,7 +304,16 @@
               </w:numPr>
             </w:pPr>
             <w:r>
-              <w:t>Depuración código</w:t>
+              <w:t>Depuración</w:t>
+            </w:r>
+            <w:r>
+              <w:t>, revisión y corrección de errores en el</w:t>
+            </w:r>
+            <w:r>
+              <w:t xml:space="preserve"> código</w:t>
+            </w:r>
+            <w:r>
+              <w:t>.</w:t>
             </w:r>
           </w:p>
           <w:p>
@@ -340,7 +335,6 @@
           <w:tcPr>
             <w:tcW w:w="8494" w:type="dxa"/>
             <w:gridSpan w:val="2"/>
-            <w:tcMar/>
           </w:tcPr>
           <w:p>
             <w:pPr>
@@ -356,7 +350,6 @@
         <w:tc>
           <w:tcPr>
             <w:tcW w:w="4233" w:type="dxa"/>
-            <w:tcMar/>
           </w:tcPr>
           <w:p>
             <w:r>
@@ -370,7 +363,6 @@
         <w:tc>
           <w:tcPr>
             <w:tcW w:w="4261" w:type="dxa"/>
-            <w:tcMar/>
           </w:tcPr>
           <w:p>
             <w:pPr>
@@ -454,7 +446,6 @@
           <w:tcPr>
             <w:tcW w:w="8494" w:type="dxa"/>
             <w:gridSpan w:val="2"/>
-            <w:tcMar/>
           </w:tcPr>
           <w:p>
             <w:pPr>
@@ -470,31 +461,19 @@
         <w:tc>
           <w:tcPr>
             <w:tcW w:w="4233" w:type="dxa"/>
-            <w:tcMar/>
           </w:tcPr>
           <w:p>
             <w:r>
-              <w:rPr/>
               <w:t xml:space="preserve">4 </w:t>
             </w:r>
             <w:r>
-              <w:rPr/>
-              <w:t xml:space="preserve">SERGIO BALLESTEROS </w:t>
-            </w:r>
-            <w:r>
-              <w:rPr/>
-              <w:t>PALOMO (</w:t>
-            </w:r>
-            <w:r>
-              <w:rPr/>
-              <w:t>55736)</w:t>
+              <w:t>SERGIO BALLESTEROS PALOMO (55736)</w:t>
             </w:r>
           </w:p>
         </w:tc>
         <w:tc>
           <w:tcPr>
             <w:tcW w:w="4261" w:type="dxa"/>
-            <w:tcMar/>
           </w:tcPr>
           <w:p>
             <w:pPr>
@@ -503,10 +482,8 @@
                 <w:ilvl w:val="0"/>
                 <w:numId w:val="6"/>
               </w:numPr>
-              <w:rPr/>
-            </w:pPr>
-            <w:r>
-              <w:rPr/>
+            </w:pPr>
+            <w:r>
               <w:t>Implementación y mejora de la IA</w:t>
             </w:r>
           </w:p>
@@ -517,10 +494,8 @@
                 <w:ilvl w:val="0"/>
                 <w:numId w:val="6"/>
               </w:numPr>
-              <w:rPr/>
-            </w:pPr>
-            <w:r>
-              <w:rPr/>
+            </w:pPr>
+            <w:r>
               <w:t>Corrección en las texturas</w:t>
             </w:r>
           </w:p>
@@ -531,15 +506,9 @@
                 <w:ilvl w:val="0"/>
                 <w:numId w:val="6"/>
               </w:numPr>
-              <w:rPr/>
-            </w:pPr>
-            <w:r>
-              <w:rPr/>
-              <w:t>Menú</w:t>
-            </w:r>
-            <w:r>
-              <w:rPr/>
-              <w:t xml:space="preserve"> de elección de temática</w:t>
+            </w:pPr>
+            <w:r>
+              <w:t>Menú de elección de temática</w:t>
             </w:r>
           </w:p>
           <w:p>
@@ -549,10 +518,8 @@
                 <w:ilvl w:val="0"/>
                 <w:numId w:val="6"/>
               </w:numPr>
-              <w:rPr/>
-            </w:pPr>
-            <w:r>
-              <w:rPr/>
+            </w:pPr>
+            <w:r>
               <w:t>Temática de Egipto</w:t>
             </w:r>
           </w:p>
@@ -563,14 +530,11 @@
                 <w:ilvl w:val="0"/>
                 <w:numId w:val="6"/>
               </w:numPr>
-              <w:rPr/>
-            </w:pPr>
-            <w:r>
-              <w:rPr/>
+            </w:pPr>
+            <w:r>
               <w:t xml:space="preserve">Pequeñas mejoras de </w:t>
             </w:r>
             <w:r>
-              <w:rPr/>
               <w:t>código</w:t>
             </w:r>
           </w:p>
@@ -581,18 +545,15 @@
           <w:tcPr>
             <w:tcW w:w="8494" w:type="dxa"/>
             <w:gridSpan w:val="2"/>
-            <w:tcMar/>
           </w:tcPr>
           <w:p>
             <w:pPr>
               <w:ind w:left="360"/>
             </w:pPr>
             <w:r>
-              <w:rPr/>
               <w:t>Puntuación</w:t>
             </w:r>
             <w:r>
-              <w:rPr/>
               <w:t>: 6</w:t>
             </w:r>
           </w:p>
@@ -602,31 +563,16 @@
         <w:tc>
           <w:tcPr>
             <w:tcW w:w="4233" w:type="dxa"/>
-            <w:tcMar/>
           </w:tcPr>
           <w:p>
             <w:r>
-              <w:t xml:space="preserve">5. YYYYY </w:t>
-            </w:r>
-            <w:proofErr w:type="spellStart"/>
-            <w:r>
-              <w:t>YYYYY</w:t>
-            </w:r>
-            <w:proofErr w:type="spellEnd"/>
-            <w:r>
-              <w:t xml:space="preserve"> </w:t>
-            </w:r>
-            <w:proofErr w:type="spellStart"/>
-            <w:r>
-              <w:t>YYYYY</w:t>
-            </w:r>
-            <w:proofErr w:type="spellEnd"/>
+              <w:t>5. YYYYY YYYYY YYYYY</w:t>
+            </w:r>
           </w:p>
         </w:tc>
         <w:tc>
           <w:tcPr>
             <w:tcW w:w="4261" w:type="dxa"/>
-            <w:tcMar/>
           </w:tcPr>
           <w:p>
             <w:pPr>
@@ -644,7 +590,6 @@
           <w:tcPr>
             <w:tcW w:w="8494" w:type="dxa"/>
             <w:gridSpan w:val="2"/>
-            <w:tcMar/>
           </w:tcPr>
           <w:p>
             <w:pPr>
@@ -660,7 +605,7 @@
     <w:p/>
     <w:p/>
     <w:sectPr>
-      <w:pgSz w:w="11906" w:h="16838" w:orient="portrait"/>
+      <w:pgSz w:w="11906" w:h="16838"/>
       <w:pgMar w:top="1417" w:right="1701" w:bottom="1417" w:left="1701" w:header="708" w:footer="708" w:gutter="0"/>
       <w:cols w:space="708"/>
       <w:docGrid w:linePitch="360"/>
@@ -681,10 +626,10 @@
       <w:lvlText w:val=""/>
       <w:lvlJc w:val="left"/>
       <w:pPr>
-        <w:ind w:left="720" w:hanging="360"/>
-      </w:pPr>
-      <w:rPr>
-        <w:rFonts w:hint="default" w:ascii="Symbol" w:hAnsi="Symbol"/>
+        <w:ind w:left="360" w:hanging="360"/>
+      </w:pPr>
+      <w:rPr>
+        <w:rFonts w:ascii="Symbol" w:hAnsi="Symbol" w:hint="default"/>
       </w:rPr>
     </w:lvl>
     <w:lvl w:ilvl="1" w:tplc="0C0A0003" w:tentative="1">
@@ -693,10 +638,10 @@
       <w:lvlText w:val="o"/>
       <w:lvlJc w:val="left"/>
       <w:pPr>
-        <w:ind w:left="1440" w:hanging="360"/>
-      </w:pPr>
-      <w:rPr>
-        <w:rFonts w:hint="default" w:ascii="Courier New" w:hAnsi="Courier New" w:cs="Courier New"/>
+        <w:ind w:left="1080" w:hanging="360"/>
+      </w:pPr>
+      <w:rPr>
+        <w:rFonts w:ascii="Courier New" w:hAnsi="Courier New" w:cs="Courier New" w:hint="default"/>
       </w:rPr>
     </w:lvl>
     <w:lvl w:ilvl="2" w:tplc="0C0A0005" w:tentative="1">
@@ -705,10 +650,10 @@
       <w:lvlText w:val=""/>
       <w:lvlJc w:val="left"/>
       <w:pPr>
-        <w:ind w:left="2160" w:hanging="360"/>
-      </w:pPr>
-      <w:rPr>
-        <w:rFonts w:hint="default" w:ascii="Wingdings" w:hAnsi="Wingdings"/>
+        <w:ind w:left="1800" w:hanging="360"/>
+      </w:pPr>
+      <w:rPr>
+        <w:rFonts w:ascii="Wingdings" w:hAnsi="Wingdings" w:hint="default"/>
       </w:rPr>
     </w:lvl>
     <w:lvl w:ilvl="3" w:tplc="0C0A0001" w:tentative="1">
@@ -717,10 +662,10 @@
       <w:lvlText w:val=""/>
       <w:lvlJc w:val="left"/>
       <w:pPr>
-        <w:ind w:left="2880" w:hanging="360"/>
-      </w:pPr>
-      <w:rPr>
-        <w:rFonts w:hint="default" w:ascii="Symbol" w:hAnsi="Symbol"/>
+        <w:ind w:left="2520" w:hanging="360"/>
+      </w:pPr>
+      <w:rPr>
+        <w:rFonts w:ascii="Symbol" w:hAnsi="Symbol" w:hint="default"/>
       </w:rPr>
     </w:lvl>
     <w:lvl w:ilvl="4" w:tplc="0C0A0003" w:tentative="1">
@@ -729,10 +674,10 @@
       <w:lvlText w:val="o"/>
       <w:lvlJc w:val="left"/>
       <w:pPr>
-        <w:ind w:left="3600" w:hanging="360"/>
-      </w:pPr>
-      <w:rPr>
-        <w:rFonts w:hint="default" w:ascii="Courier New" w:hAnsi="Courier New" w:cs="Courier New"/>
+        <w:ind w:left="3240" w:hanging="360"/>
+      </w:pPr>
+      <w:rPr>
+        <w:rFonts w:ascii="Courier New" w:hAnsi="Courier New" w:cs="Courier New" w:hint="default"/>
       </w:rPr>
     </w:lvl>
     <w:lvl w:ilvl="5" w:tplc="0C0A0005" w:tentative="1">
@@ -741,10 +686,10 @@
       <w:lvlText w:val=""/>
       <w:lvlJc w:val="left"/>
       <w:pPr>
-        <w:ind w:left="4320" w:hanging="360"/>
-      </w:pPr>
-      <w:rPr>
-        <w:rFonts w:hint="default" w:ascii="Wingdings" w:hAnsi="Wingdings"/>
+        <w:ind w:left="3960" w:hanging="360"/>
+      </w:pPr>
+      <w:rPr>
+        <w:rFonts w:ascii="Wingdings" w:hAnsi="Wingdings" w:hint="default"/>
       </w:rPr>
     </w:lvl>
     <w:lvl w:ilvl="6" w:tplc="0C0A0001" w:tentative="1">
@@ -753,10 +698,10 @@
       <w:lvlText w:val=""/>
       <w:lvlJc w:val="left"/>
       <w:pPr>
-        <w:ind w:left="5040" w:hanging="360"/>
-      </w:pPr>
-      <w:rPr>
-        <w:rFonts w:hint="default" w:ascii="Symbol" w:hAnsi="Symbol"/>
+        <w:ind w:left="4680" w:hanging="360"/>
+      </w:pPr>
+      <w:rPr>
+        <w:rFonts w:ascii="Symbol" w:hAnsi="Symbol" w:hint="default"/>
       </w:rPr>
     </w:lvl>
     <w:lvl w:ilvl="7" w:tplc="0C0A0003" w:tentative="1">
@@ -765,10 +710,10 @@
       <w:lvlText w:val="o"/>
       <w:lvlJc w:val="left"/>
       <w:pPr>
-        <w:ind w:left="5760" w:hanging="360"/>
-      </w:pPr>
-      <w:rPr>
-        <w:rFonts w:hint="default" w:ascii="Courier New" w:hAnsi="Courier New" w:cs="Courier New"/>
+        <w:ind w:left="5400" w:hanging="360"/>
+      </w:pPr>
+      <w:rPr>
+        <w:rFonts w:ascii="Courier New" w:hAnsi="Courier New" w:cs="Courier New" w:hint="default"/>
       </w:rPr>
     </w:lvl>
     <w:lvl w:ilvl="8" w:tplc="0C0A0005" w:tentative="1">
@@ -777,10 +722,10 @@
       <w:lvlText w:val=""/>
       <w:lvlJc w:val="left"/>
       <w:pPr>
-        <w:ind w:left="6480" w:hanging="360"/>
-      </w:pPr>
-      <w:rPr>
-        <w:rFonts w:hint="default" w:ascii="Wingdings" w:hAnsi="Wingdings"/>
+        <w:ind w:left="6120" w:hanging="360"/>
+      </w:pPr>
+      <w:rPr>
+        <w:rFonts w:ascii="Wingdings" w:hAnsi="Wingdings" w:hint="default"/>
       </w:rPr>
     </w:lvl>
   </w:abstractNum>
@@ -797,7 +742,7 @@
         <w:ind w:left="360" w:hanging="360"/>
       </w:pPr>
       <w:rPr>
-        <w:rFonts w:hint="default" w:ascii="Symbol" w:hAnsi="Symbol"/>
+        <w:rFonts w:ascii="Symbol" w:hAnsi="Symbol" w:hint="default"/>
       </w:rPr>
     </w:lvl>
     <w:lvl w:ilvl="1" w:tplc="08090003" w:tentative="1">
@@ -809,7 +754,7 @@
         <w:ind w:left="1080" w:hanging="360"/>
       </w:pPr>
       <w:rPr>
-        <w:rFonts w:hint="default" w:ascii="Courier New" w:hAnsi="Courier New" w:cs="Courier New"/>
+        <w:rFonts w:ascii="Courier New" w:hAnsi="Courier New" w:cs="Courier New" w:hint="default"/>
       </w:rPr>
     </w:lvl>
     <w:lvl w:ilvl="2" w:tplc="08090005" w:tentative="1">
@@ -821,7 +766,7 @@
         <w:ind w:left="1800" w:hanging="360"/>
       </w:pPr>
       <w:rPr>
-        <w:rFonts w:hint="default" w:ascii="Wingdings" w:hAnsi="Wingdings"/>
+        <w:rFonts w:ascii="Wingdings" w:hAnsi="Wingdings" w:hint="default"/>
       </w:rPr>
     </w:lvl>
     <w:lvl w:ilvl="3" w:tplc="08090001" w:tentative="1">
@@ -833,7 +778,7 @@
         <w:ind w:left="2520" w:hanging="360"/>
       </w:pPr>
       <w:rPr>
-        <w:rFonts w:hint="default" w:ascii="Symbol" w:hAnsi="Symbol"/>
+        <w:rFonts w:ascii="Symbol" w:hAnsi="Symbol" w:hint="default"/>
       </w:rPr>
     </w:lvl>
     <w:lvl w:ilvl="4" w:tplc="08090003" w:tentative="1">
@@ -845,7 +790,7 @@
         <w:ind w:left="3240" w:hanging="360"/>
       </w:pPr>
       <w:rPr>
-        <w:rFonts w:hint="default" w:ascii="Courier New" w:hAnsi="Courier New" w:cs="Courier New"/>
+        <w:rFonts w:ascii="Courier New" w:hAnsi="Courier New" w:cs="Courier New" w:hint="default"/>
       </w:rPr>
     </w:lvl>
     <w:lvl w:ilvl="5" w:tplc="08090005" w:tentative="1">
@@ -857,7 +802,7 @@
         <w:ind w:left="3960" w:hanging="360"/>
       </w:pPr>
       <w:rPr>
-        <w:rFonts w:hint="default" w:ascii="Wingdings" w:hAnsi="Wingdings"/>
+        <w:rFonts w:ascii="Wingdings" w:hAnsi="Wingdings" w:hint="default"/>
       </w:rPr>
     </w:lvl>
     <w:lvl w:ilvl="6" w:tplc="08090001" w:tentative="1">
@@ -869,7 +814,7 @@
         <w:ind w:left="4680" w:hanging="360"/>
       </w:pPr>
       <w:rPr>
-        <w:rFonts w:hint="default" w:ascii="Symbol" w:hAnsi="Symbol"/>
+        <w:rFonts w:ascii="Symbol" w:hAnsi="Symbol" w:hint="default"/>
       </w:rPr>
     </w:lvl>
     <w:lvl w:ilvl="7" w:tplc="08090003" w:tentative="1">
@@ -881,7 +826,7 @@
         <w:ind w:left="5400" w:hanging="360"/>
       </w:pPr>
       <w:rPr>
-        <w:rFonts w:hint="default" w:ascii="Courier New" w:hAnsi="Courier New" w:cs="Courier New"/>
+        <w:rFonts w:ascii="Courier New" w:hAnsi="Courier New" w:cs="Courier New" w:hint="default"/>
       </w:rPr>
     </w:lvl>
     <w:lvl w:ilvl="8" w:tplc="08090005" w:tentative="1">
@@ -893,7 +838,7 @@
         <w:ind w:left="6120" w:hanging="360"/>
       </w:pPr>
       <w:rPr>
-        <w:rFonts w:hint="default" w:ascii="Wingdings" w:hAnsi="Wingdings"/>
+        <w:rFonts w:ascii="Wingdings" w:hAnsi="Wingdings" w:hint="default"/>
       </w:rPr>
     </w:lvl>
   </w:abstractNum>
@@ -910,7 +855,7 @@
         <w:ind w:left="360" w:hanging="360"/>
       </w:pPr>
       <w:rPr>
-        <w:rFonts w:hint="default" w:ascii="Symbol" w:hAnsi="Symbol"/>
+        <w:rFonts w:ascii="Symbol" w:hAnsi="Symbol" w:hint="default"/>
       </w:rPr>
     </w:lvl>
     <w:lvl w:ilvl="1" w:tplc="0C0A0003" w:tentative="1">
@@ -922,7 +867,7 @@
         <w:ind w:left="1080" w:hanging="360"/>
       </w:pPr>
       <w:rPr>
-        <w:rFonts w:hint="default" w:ascii="Courier New" w:hAnsi="Courier New" w:cs="Courier New"/>
+        <w:rFonts w:ascii="Courier New" w:hAnsi="Courier New" w:cs="Courier New" w:hint="default"/>
       </w:rPr>
     </w:lvl>
     <w:lvl w:ilvl="2" w:tplc="0C0A0005" w:tentative="1">
@@ -934,7 +879,7 @@
         <w:ind w:left="1800" w:hanging="360"/>
       </w:pPr>
       <w:rPr>
-        <w:rFonts w:hint="default" w:ascii="Wingdings" w:hAnsi="Wingdings"/>
+        <w:rFonts w:ascii="Wingdings" w:hAnsi="Wingdings" w:hint="default"/>
       </w:rPr>
     </w:lvl>
     <w:lvl w:ilvl="3" w:tplc="0C0A0001" w:tentative="1">
@@ -946,7 +891,7 @@
         <w:ind w:left="2520" w:hanging="360"/>
       </w:pPr>
       <w:rPr>
-        <w:rFonts w:hint="default" w:ascii="Symbol" w:hAnsi="Symbol"/>
+        <w:rFonts w:ascii="Symbol" w:hAnsi="Symbol" w:hint="default"/>
       </w:rPr>
     </w:lvl>
     <w:lvl w:ilvl="4" w:tplc="0C0A0003" w:tentative="1">
@@ -958,7 +903,7 @@
         <w:ind w:left="3240" w:hanging="360"/>
       </w:pPr>
       <w:rPr>
-        <w:rFonts w:hint="default" w:ascii="Courier New" w:hAnsi="Courier New" w:cs="Courier New"/>
+        <w:rFonts w:ascii="Courier New" w:hAnsi="Courier New" w:cs="Courier New" w:hint="default"/>
       </w:rPr>
     </w:lvl>
     <w:lvl w:ilvl="5" w:tplc="0C0A0005" w:tentative="1">
@@ -970,7 +915,7 @@
         <w:ind w:left="3960" w:hanging="360"/>
       </w:pPr>
       <w:rPr>
-        <w:rFonts w:hint="default" w:ascii="Wingdings" w:hAnsi="Wingdings"/>
+        <w:rFonts w:ascii="Wingdings" w:hAnsi="Wingdings" w:hint="default"/>
       </w:rPr>
     </w:lvl>
     <w:lvl w:ilvl="6" w:tplc="0C0A0001" w:tentative="1">
@@ -982,7 +927,7 @@
         <w:ind w:left="4680" w:hanging="360"/>
       </w:pPr>
       <w:rPr>
-        <w:rFonts w:hint="default" w:ascii="Symbol" w:hAnsi="Symbol"/>
+        <w:rFonts w:ascii="Symbol" w:hAnsi="Symbol" w:hint="default"/>
       </w:rPr>
     </w:lvl>
     <w:lvl w:ilvl="7" w:tplc="0C0A0003" w:tentative="1">
@@ -994,7 +939,7 @@
         <w:ind w:left="5400" w:hanging="360"/>
       </w:pPr>
       <w:rPr>
-        <w:rFonts w:hint="default" w:ascii="Courier New" w:hAnsi="Courier New" w:cs="Courier New"/>
+        <w:rFonts w:ascii="Courier New" w:hAnsi="Courier New" w:cs="Courier New" w:hint="default"/>
       </w:rPr>
     </w:lvl>
     <w:lvl w:ilvl="8" w:tplc="0C0A0005" w:tentative="1">
@@ -1006,7 +951,7 @@
         <w:ind w:left="6120" w:hanging="360"/>
       </w:pPr>
       <w:rPr>
-        <w:rFonts w:hint="default" w:ascii="Wingdings" w:hAnsi="Wingdings"/>
+        <w:rFonts w:ascii="Wingdings" w:hAnsi="Wingdings" w:hint="default"/>
       </w:rPr>
     </w:lvl>
   </w:abstractNum>
@@ -1020,10 +965,10 @@
       <w:lvlText w:val=""/>
       <w:lvlJc w:val="left"/>
       <w:pPr>
-        <w:ind w:left="720" w:hanging="360"/>
-      </w:pPr>
-      <w:rPr>
-        <w:rFonts w:hint="default" w:ascii="Symbol" w:hAnsi="Symbol"/>
+        <w:ind w:left="360" w:hanging="360"/>
+      </w:pPr>
+      <w:rPr>
+        <w:rFonts w:ascii="Symbol" w:hAnsi="Symbol" w:hint="default"/>
       </w:rPr>
     </w:lvl>
     <w:lvl w:ilvl="1" w:tplc="0C0A0003" w:tentative="1">
@@ -1032,10 +977,10 @@
       <w:lvlText w:val="o"/>
       <w:lvlJc w:val="left"/>
       <w:pPr>
-        <w:ind w:left="1440" w:hanging="360"/>
-      </w:pPr>
-      <w:rPr>
-        <w:rFonts w:hint="default" w:ascii="Courier New" w:hAnsi="Courier New" w:cs="Courier New"/>
+        <w:ind w:left="1080" w:hanging="360"/>
+      </w:pPr>
+      <w:rPr>
+        <w:rFonts w:ascii="Courier New" w:hAnsi="Courier New" w:cs="Courier New" w:hint="default"/>
       </w:rPr>
     </w:lvl>
     <w:lvl w:ilvl="2" w:tplc="0C0A0005" w:tentative="1">
@@ -1044,10 +989,10 @@
       <w:lvlText w:val=""/>
       <w:lvlJc w:val="left"/>
       <w:pPr>
-        <w:ind w:left="2160" w:hanging="360"/>
-      </w:pPr>
-      <w:rPr>
-        <w:rFonts w:hint="default" w:ascii="Wingdings" w:hAnsi="Wingdings"/>
+        <w:ind w:left="1800" w:hanging="360"/>
+      </w:pPr>
+      <w:rPr>
+        <w:rFonts w:ascii="Wingdings" w:hAnsi="Wingdings" w:hint="default"/>
       </w:rPr>
     </w:lvl>
     <w:lvl w:ilvl="3" w:tplc="0C0A0001" w:tentative="1">
@@ -1056,10 +1001,10 @@
       <w:lvlText w:val=""/>
       <w:lvlJc w:val="left"/>
       <w:pPr>
-        <w:ind w:left="2880" w:hanging="360"/>
-      </w:pPr>
-      <w:rPr>
-        <w:rFonts w:hint="default" w:ascii="Symbol" w:hAnsi="Symbol"/>
+        <w:ind w:left="2520" w:hanging="360"/>
+      </w:pPr>
+      <w:rPr>
+        <w:rFonts w:ascii="Symbol" w:hAnsi="Symbol" w:hint="default"/>
       </w:rPr>
     </w:lvl>
     <w:lvl w:ilvl="4" w:tplc="0C0A0003" w:tentative="1">
@@ -1068,10 +1013,10 @@
       <w:lvlText w:val="o"/>
       <w:lvlJc w:val="left"/>
       <w:pPr>
-        <w:ind w:left="3600" w:hanging="360"/>
-      </w:pPr>
-      <w:rPr>
-        <w:rFonts w:hint="default" w:ascii="Courier New" w:hAnsi="Courier New" w:cs="Courier New"/>
+        <w:ind w:left="3240" w:hanging="360"/>
+      </w:pPr>
+      <w:rPr>
+        <w:rFonts w:ascii="Courier New" w:hAnsi="Courier New" w:cs="Courier New" w:hint="default"/>
       </w:rPr>
     </w:lvl>
     <w:lvl w:ilvl="5" w:tplc="0C0A0005" w:tentative="1">
@@ -1080,10 +1025,10 @@
       <w:lvlText w:val=""/>
       <w:lvlJc w:val="left"/>
       <w:pPr>
-        <w:ind w:left="4320" w:hanging="360"/>
-      </w:pPr>
-      <w:rPr>
-        <w:rFonts w:hint="default" w:ascii="Wingdings" w:hAnsi="Wingdings"/>
+        <w:ind w:left="3960" w:hanging="360"/>
+      </w:pPr>
+      <w:rPr>
+        <w:rFonts w:ascii="Wingdings" w:hAnsi="Wingdings" w:hint="default"/>
       </w:rPr>
     </w:lvl>
     <w:lvl w:ilvl="6" w:tplc="0C0A0001" w:tentative="1">
@@ -1092,10 +1037,10 @@
       <w:lvlText w:val=""/>
       <w:lvlJc w:val="left"/>
       <w:pPr>
-        <w:ind w:left="5040" w:hanging="360"/>
-      </w:pPr>
-      <w:rPr>
-        <w:rFonts w:hint="default" w:ascii="Symbol" w:hAnsi="Symbol"/>
+        <w:ind w:left="4680" w:hanging="360"/>
+      </w:pPr>
+      <w:rPr>
+        <w:rFonts w:ascii="Symbol" w:hAnsi="Symbol" w:hint="default"/>
       </w:rPr>
     </w:lvl>
     <w:lvl w:ilvl="7" w:tplc="0C0A0003" w:tentative="1">
@@ -1104,10 +1049,10 @@
       <w:lvlText w:val="o"/>
       <w:lvlJc w:val="left"/>
       <w:pPr>
-        <w:ind w:left="5760" w:hanging="360"/>
-      </w:pPr>
-      <w:rPr>
-        <w:rFonts w:hint="default" w:ascii="Courier New" w:hAnsi="Courier New" w:cs="Courier New"/>
+        <w:ind w:left="5400" w:hanging="360"/>
+      </w:pPr>
+      <w:rPr>
+        <w:rFonts w:ascii="Courier New" w:hAnsi="Courier New" w:cs="Courier New" w:hint="default"/>
       </w:rPr>
     </w:lvl>
     <w:lvl w:ilvl="8" w:tplc="0C0A0005" w:tentative="1">
@@ -1116,10 +1061,10 @@
       <w:lvlText w:val=""/>
       <w:lvlJc w:val="left"/>
       <w:pPr>
-        <w:ind w:left="6480" w:hanging="360"/>
-      </w:pPr>
-      <w:rPr>
-        <w:rFonts w:hint="default" w:ascii="Wingdings" w:hAnsi="Wingdings"/>
+        <w:ind w:left="6120" w:hanging="360"/>
+      </w:pPr>
+      <w:rPr>
+        <w:rFonts w:ascii="Wingdings" w:hAnsi="Wingdings" w:hint="default"/>
       </w:rPr>
     </w:lvl>
   </w:abstractNum>
@@ -1136,7 +1081,7 @@
         <w:ind w:left="360" w:hanging="360"/>
       </w:pPr>
       <w:rPr>
-        <w:rFonts w:hint="default" w:ascii="Symbol" w:hAnsi="Symbol"/>
+        <w:rFonts w:ascii="Symbol" w:hAnsi="Symbol" w:hint="default"/>
       </w:rPr>
     </w:lvl>
     <w:lvl w:ilvl="1" w:tplc="0C0A0003" w:tentative="1">
@@ -1148,7 +1093,7 @@
         <w:ind w:left="1080" w:hanging="360"/>
       </w:pPr>
       <w:rPr>
-        <w:rFonts w:hint="default" w:ascii="Courier New" w:hAnsi="Courier New" w:cs="Courier New"/>
+        <w:rFonts w:ascii="Courier New" w:hAnsi="Courier New" w:cs="Courier New" w:hint="default"/>
       </w:rPr>
     </w:lvl>
     <w:lvl w:ilvl="2" w:tplc="0C0A0005" w:tentative="1">
@@ -1160,7 +1105,7 @@
         <w:ind w:left="1800" w:hanging="360"/>
       </w:pPr>
       <w:rPr>
-        <w:rFonts w:hint="default" w:ascii="Wingdings" w:hAnsi="Wingdings"/>
+        <w:rFonts w:ascii="Wingdings" w:hAnsi="Wingdings" w:hint="default"/>
       </w:rPr>
     </w:lvl>
     <w:lvl w:ilvl="3" w:tplc="0C0A0001" w:tentative="1">
@@ -1172,7 +1117,7 @@
         <w:ind w:left="2520" w:hanging="360"/>
       </w:pPr>
       <w:rPr>
-        <w:rFonts w:hint="default" w:ascii="Symbol" w:hAnsi="Symbol"/>
+        <w:rFonts w:ascii="Symbol" w:hAnsi="Symbol" w:hint="default"/>
       </w:rPr>
     </w:lvl>
     <w:lvl w:ilvl="4" w:tplc="0C0A0003" w:tentative="1">
@@ -1184,7 +1129,7 @@
         <w:ind w:left="3240" w:hanging="360"/>
       </w:pPr>
       <w:rPr>
-        <w:rFonts w:hint="default" w:ascii="Courier New" w:hAnsi="Courier New" w:cs="Courier New"/>
+        <w:rFonts w:ascii="Courier New" w:hAnsi="Courier New" w:cs="Courier New" w:hint="default"/>
       </w:rPr>
     </w:lvl>
     <w:lvl w:ilvl="5" w:tplc="0C0A0005" w:tentative="1">
@@ -1196,7 +1141,7 @@
         <w:ind w:left="3960" w:hanging="360"/>
       </w:pPr>
       <w:rPr>
-        <w:rFonts w:hint="default" w:ascii="Wingdings" w:hAnsi="Wingdings"/>
+        <w:rFonts w:ascii="Wingdings" w:hAnsi="Wingdings" w:hint="default"/>
       </w:rPr>
     </w:lvl>
     <w:lvl w:ilvl="6" w:tplc="0C0A0001" w:tentative="1">
@@ -1208,7 +1153,7 @@
         <w:ind w:left="4680" w:hanging="360"/>
       </w:pPr>
       <w:rPr>
-        <w:rFonts w:hint="default" w:ascii="Symbol" w:hAnsi="Symbol"/>
+        <w:rFonts w:ascii="Symbol" w:hAnsi="Symbol" w:hint="default"/>
       </w:rPr>
     </w:lvl>
     <w:lvl w:ilvl="7" w:tplc="0C0A0003" w:tentative="1">
@@ -1220,7 +1165,7 @@
         <w:ind w:left="5400" w:hanging="360"/>
       </w:pPr>
       <w:rPr>
-        <w:rFonts w:hint="default" w:ascii="Courier New" w:hAnsi="Courier New" w:cs="Courier New"/>
+        <w:rFonts w:ascii="Courier New" w:hAnsi="Courier New" w:cs="Courier New" w:hint="default"/>
       </w:rPr>
     </w:lvl>
     <w:lvl w:ilvl="8" w:tplc="0C0A0005" w:tentative="1">
@@ -1232,7 +1177,7 @@
         <w:ind w:left="6120" w:hanging="360"/>
       </w:pPr>
       <w:rPr>
-        <w:rFonts w:hint="default" w:ascii="Wingdings" w:hAnsi="Wingdings"/>
+        <w:rFonts w:ascii="Wingdings" w:hAnsi="Wingdings" w:hint="default"/>
       </w:rPr>
     </w:lvl>
   </w:abstractNum>
@@ -1249,7 +1194,7 @@
         <w:ind w:left="720" w:hanging="360"/>
       </w:pPr>
       <w:rPr>
-        <w:rFonts w:hint="default" w:ascii="Symbol" w:hAnsi="Symbol"/>
+        <w:rFonts w:ascii="Symbol" w:hAnsi="Symbol" w:hint="default"/>
       </w:rPr>
     </w:lvl>
     <w:lvl w:ilvl="1" w:tplc="0C0A0003" w:tentative="1">
@@ -1261,7 +1206,7 @@
         <w:ind w:left="1440" w:hanging="360"/>
       </w:pPr>
       <w:rPr>
-        <w:rFonts w:hint="default" w:ascii="Courier New" w:hAnsi="Courier New" w:cs="Courier New"/>
+        <w:rFonts w:ascii="Courier New" w:hAnsi="Courier New" w:cs="Courier New" w:hint="default"/>
       </w:rPr>
     </w:lvl>
     <w:lvl w:ilvl="2" w:tplc="0C0A0005" w:tentative="1">
@@ -1273,7 +1218,7 @@
         <w:ind w:left="2160" w:hanging="360"/>
       </w:pPr>
       <w:rPr>
-        <w:rFonts w:hint="default" w:ascii="Wingdings" w:hAnsi="Wingdings"/>
+        <w:rFonts w:ascii="Wingdings" w:hAnsi="Wingdings" w:hint="default"/>
       </w:rPr>
     </w:lvl>
     <w:lvl w:ilvl="3" w:tplc="0C0A0001" w:tentative="1">
@@ -1285,7 +1230,7 @@
         <w:ind w:left="2880" w:hanging="360"/>
       </w:pPr>
       <w:rPr>
-        <w:rFonts w:hint="default" w:ascii="Symbol" w:hAnsi="Symbol"/>
+        <w:rFonts w:ascii="Symbol" w:hAnsi="Symbol" w:hint="default"/>
       </w:rPr>
     </w:lvl>
     <w:lvl w:ilvl="4" w:tplc="0C0A0003" w:tentative="1">
@@ -1297,7 +1242,7 @@
         <w:ind w:left="3600" w:hanging="360"/>
       </w:pPr>
       <w:rPr>
-        <w:rFonts w:hint="default" w:ascii="Courier New" w:hAnsi="Courier New" w:cs="Courier New"/>
+        <w:rFonts w:ascii="Courier New" w:hAnsi="Courier New" w:cs="Courier New" w:hint="default"/>
       </w:rPr>
     </w:lvl>
     <w:lvl w:ilvl="5" w:tplc="0C0A0005" w:tentative="1">
@@ -1309,7 +1254,7 @@
         <w:ind w:left="4320" w:hanging="360"/>
       </w:pPr>
       <w:rPr>
-        <w:rFonts w:hint="default" w:ascii="Wingdings" w:hAnsi="Wingdings"/>
+        <w:rFonts w:ascii="Wingdings" w:hAnsi="Wingdings" w:hint="default"/>
       </w:rPr>
     </w:lvl>
     <w:lvl w:ilvl="6" w:tplc="0C0A0001" w:tentative="1">
@@ -1321,7 +1266,7 @@
         <w:ind w:left="5040" w:hanging="360"/>
       </w:pPr>
       <w:rPr>
-        <w:rFonts w:hint="default" w:ascii="Symbol" w:hAnsi="Symbol"/>
+        <w:rFonts w:ascii="Symbol" w:hAnsi="Symbol" w:hint="default"/>
       </w:rPr>
     </w:lvl>
     <w:lvl w:ilvl="7" w:tplc="0C0A0003" w:tentative="1">
@@ -1333,7 +1278,7 @@
         <w:ind w:left="5760" w:hanging="360"/>
       </w:pPr>
       <w:rPr>
-        <w:rFonts w:hint="default" w:ascii="Courier New" w:hAnsi="Courier New" w:cs="Courier New"/>
+        <w:rFonts w:ascii="Courier New" w:hAnsi="Courier New" w:cs="Courier New" w:hint="default"/>
       </w:rPr>
     </w:lvl>
     <w:lvl w:ilvl="8" w:tplc="0C0A0005" w:tentative="1">
@@ -1345,7 +1290,7 @@
         <w:ind w:left="6480" w:hanging="360"/>
       </w:pPr>
       <w:rPr>
-        <w:rFonts w:hint="default" w:ascii="Wingdings" w:hAnsi="Wingdings"/>
+        <w:rFonts w:ascii="Wingdings" w:hAnsi="Wingdings" w:hint="default"/>
       </w:rPr>
     </w:lvl>
   </w:abstractNum>
@@ -1362,7 +1307,7 @@
         <w:ind w:left="720" w:hanging="360"/>
       </w:pPr>
       <w:rPr>
-        <w:rFonts w:hint="default" w:ascii="Symbol" w:hAnsi="Symbol"/>
+        <w:rFonts w:ascii="Symbol" w:hAnsi="Symbol" w:hint="default"/>
       </w:rPr>
     </w:lvl>
     <w:lvl w:ilvl="1" w:tplc="0C0A0003" w:tentative="1">
@@ -1374,7 +1319,7 @@
         <w:ind w:left="1440" w:hanging="360"/>
       </w:pPr>
       <w:rPr>
-        <w:rFonts w:hint="default" w:ascii="Courier New" w:hAnsi="Courier New" w:cs="Courier New"/>
+        <w:rFonts w:ascii="Courier New" w:hAnsi="Courier New" w:cs="Courier New" w:hint="default"/>
       </w:rPr>
     </w:lvl>
     <w:lvl w:ilvl="2" w:tplc="0C0A0005" w:tentative="1">
@@ -1386,7 +1331,7 @@
         <w:ind w:left="2160" w:hanging="360"/>
       </w:pPr>
       <w:rPr>
-        <w:rFonts w:hint="default" w:ascii="Wingdings" w:hAnsi="Wingdings"/>
+        <w:rFonts w:ascii="Wingdings" w:hAnsi="Wingdings" w:hint="default"/>
       </w:rPr>
     </w:lvl>
     <w:lvl w:ilvl="3" w:tplc="0C0A0001" w:tentative="1">
@@ -1398,7 +1343,7 @@
         <w:ind w:left="2880" w:hanging="360"/>
       </w:pPr>
       <w:rPr>
-        <w:rFonts w:hint="default" w:ascii="Symbol" w:hAnsi="Symbol"/>
+        <w:rFonts w:ascii="Symbol" w:hAnsi="Symbol" w:hint="default"/>
       </w:rPr>
     </w:lvl>
     <w:lvl w:ilvl="4" w:tplc="0C0A0003" w:tentative="1">
@@ -1410,7 +1355,7 @@
         <w:ind w:left="3600" w:hanging="360"/>
       </w:pPr>
       <w:rPr>
-        <w:rFonts w:hint="default" w:ascii="Courier New" w:hAnsi="Courier New" w:cs="Courier New"/>
+        <w:rFonts w:ascii="Courier New" w:hAnsi="Courier New" w:cs="Courier New" w:hint="default"/>
       </w:rPr>
     </w:lvl>
     <w:lvl w:ilvl="5" w:tplc="0C0A0005" w:tentative="1">
@@ -1422,7 +1367,7 @@
         <w:ind w:left="4320" w:hanging="360"/>
       </w:pPr>
       <w:rPr>
-        <w:rFonts w:hint="default" w:ascii="Wingdings" w:hAnsi="Wingdings"/>
+        <w:rFonts w:ascii="Wingdings" w:hAnsi="Wingdings" w:hint="default"/>
       </w:rPr>
     </w:lvl>
     <w:lvl w:ilvl="6" w:tplc="0C0A0001" w:tentative="1">
@@ -1434,7 +1379,7 @@
         <w:ind w:left="5040" w:hanging="360"/>
       </w:pPr>
       <w:rPr>
-        <w:rFonts w:hint="default" w:ascii="Symbol" w:hAnsi="Symbol"/>
+        <w:rFonts w:ascii="Symbol" w:hAnsi="Symbol" w:hint="default"/>
       </w:rPr>
     </w:lvl>
     <w:lvl w:ilvl="7" w:tplc="0C0A0003" w:tentative="1">
@@ -1446,7 +1391,7 @@
         <w:ind w:left="5760" w:hanging="360"/>
       </w:pPr>
       <w:rPr>
-        <w:rFonts w:hint="default" w:ascii="Courier New" w:hAnsi="Courier New" w:cs="Courier New"/>
+        <w:rFonts w:ascii="Courier New" w:hAnsi="Courier New" w:cs="Courier New" w:hint="default"/>
       </w:rPr>
     </w:lvl>
     <w:lvl w:ilvl="8" w:tplc="0C0A0005" w:tentative="1">
@@ -1458,7 +1403,7 @@
         <w:ind w:left="6480" w:hanging="360"/>
       </w:pPr>
       <w:rPr>
-        <w:rFonts w:hint="default" w:ascii="Wingdings" w:hAnsi="Wingdings"/>
+        <w:rFonts w:ascii="Wingdings" w:hAnsi="Wingdings" w:hint="default"/>
       </w:rPr>
     </w:lvl>
   </w:abstractNum>
@@ -1491,7 +1436,7 @@
   <w:docDefaults>
     <w:rPrDefault>
       <w:rPr>
-        <w:rFonts w:asciiTheme="minorHAnsi" w:hAnsiTheme="minorHAnsi" w:eastAsiaTheme="minorHAnsi" w:cstheme="minorBidi"/>
+        <w:rFonts w:asciiTheme="minorHAnsi" w:eastAsiaTheme="minorHAnsi" w:hAnsiTheme="minorHAnsi" w:cstheme="minorBidi"/>
         <w:sz w:val="22"/>
         <w:szCs w:val="22"/>
         <w:lang w:val="es-ES" w:eastAsia="en-US" w:bidi="ar-SA"/>
@@ -1506,14 +1451,14 @@
   <w:latentStyles w:defLockedState="0" w:defUIPriority="99" w:defSemiHidden="0" w:defUnhideWhenUsed="0" w:defQFormat="0" w:count="376">
     <w:lsdException w:name="Normal" w:uiPriority="0" w:qFormat="1"/>
     <w:lsdException w:name="heading 1" w:uiPriority="9" w:qFormat="1"/>
-    <w:lsdException w:name="heading 2" w:uiPriority="9" w:semiHidden="1" w:unhideWhenUsed="1" w:qFormat="1"/>
-    <w:lsdException w:name="heading 3" w:uiPriority="9" w:semiHidden="1" w:unhideWhenUsed="1" w:qFormat="1"/>
-    <w:lsdException w:name="heading 4" w:uiPriority="9" w:semiHidden="1" w:unhideWhenUsed="1" w:qFormat="1"/>
-    <w:lsdException w:name="heading 5" w:uiPriority="9" w:semiHidden="1" w:unhideWhenUsed="1" w:qFormat="1"/>
-    <w:lsdException w:name="heading 6" w:uiPriority="9" w:semiHidden="1" w:unhideWhenUsed="1" w:qFormat="1"/>
-    <w:lsdException w:name="heading 7" w:uiPriority="9" w:semiHidden="1" w:unhideWhenUsed="1" w:qFormat="1"/>
-    <w:lsdException w:name="heading 8" w:uiPriority="9" w:semiHidden="1" w:unhideWhenUsed="1" w:qFormat="1"/>
-    <w:lsdException w:name="heading 9" w:uiPriority="9" w:semiHidden="1" w:unhideWhenUsed="1" w:qFormat="1"/>
+    <w:lsdException w:name="heading 2" w:semiHidden="1" w:uiPriority="9" w:unhideWhenUsed="1" w:qFormat="1"/>
+    <w:lsdException w:name="heading 3" w:semiHidden="1" w:uiPriority="9" w:unhideWhenUsed="1" w:qFormat="1"/>
+    <w:lsdException w:name="heading 4" w:semiHidden="1" w:uiPriority="9" w:unhideWhenUsed="1" w:qFormat="1"/>
+    <w:lsdException w:name="heading 5" w:semiHidden="1" w:uiPriority="9" w:unhideWhenUsed="1" w:qFormat="1"/>
+    <w:lsdException w:name="heading 6" w:semiHidden="1" w:uiPriority="9" w:unhideWhenUsed="1" w:qFormat="1"/>
+    <w:lsdException w:name="heading 7" w:semiHidden="1" w:uiPriority="9" w:unhideWhenUsed="1" w:qFormat="1"/>
+    <w:lsdException w:name="heading 8" w:semiHidden="1" w:uiPriority="9" w:unhideWhenUsed="1" w:qFormat="1"/>
+    <w:lsdException w:name="heading 9" w:semiHidden="1" w:uiPriority="9" w:unhideWhenUsed="1" w:qFormat="1"/>
     <w:lsdException w:name="index 1" w:semiHidden="1" w:unhideWhenUsed="1"/>
     <w:lsdException w:name="index 2" w:semiHidden="1" w:unhideWhenUsed="1"/>
     <w:lsdException w:name="index 3" w:semiHidden="1" w:unhideWhenUsed="1"/>
@@ -1523,22 +1468,22 @@
     <w:lsdException w:name="index 7" w:semiHidden="1" w:unhideWhenUsed="1"/>
     <w:lsdException w:name="index 8" w:semiHidden="1" w:unhideWhenUsed="1"/>
     <w:lsdException w:name="index 9" w:semiHidden="1" w:unhideWhenUsed="1"/>
-    <w:lsdException w:name="toc 1" w:uiPriority="39" w:semiHidden="1" w:unhideWhenUsed="1"/>
-    <w:lsdException w:name="toc 2" w:uiPriority="39" w:semiHidden="1" w:unhideWhenUsed="1"/>
-    <w:lsdException w:name="toc 3" w:uiPriority="39" w:semiHidden="1" w:unhideWhenUsed="1"/>
-    <w:lsdException w:name="toc 4" w:uiPriority="39" w:semiHidden="1" w:unhideWhenUsed="1"/>
-    <w:lsdException w:name="toc 5" w:uiPriority="39" w:semiHidden="1" w:unhideWhenUsed="1"/>
-    <w:lsdException w:name="toc 6" w:uiPriority="39" w:semiHidden="1" w:unhideWhenUsed="1"/>
-    <w:lsdException w:name="toc 7" w:uiPriority="39" w:semiHidden="1" w:unhideWhenUsed="1"/>
-    <w:lsdException w:name="toc 8" w:uiPriority="39" w:semiHidden="1" w:unhideWhenUsed="1"/>
-    <w:lsdException w:name="toc 9" w:uiPriority="39" w:semiHidden="1" w:unhideWhenUsed="1"/>
+    <w:lsdException w:name="toc 1" w:semiHidden="1" w:uiPriority="39" w:unhideWhenUsed="1"/>
+    <w:lsdException w:name="toc 2" w:semiHidden="1" w:uiPriority="39" w:unhideWhenUsed="1"/>
+    <w:lsdException w:name="toc 3" w:semiHidden="1" w:uiPriority="39" w:unhideWhenUsed="1"/>
+    <w:lsdException w:name="toc 4" w:semiHidden="1" w:uiPriority="39" w:unhideWhenUsed="1"/>
+    <w:lsdException w:name="toc 5" w:semiHidden="1" w:uiPriority="39" w:unhideWhenUsed="1"/>
+    <w:lsdException w:name="toc 6" w:semiHidden="1" w:uiPriority="39" w:unhideWhenUsed="1"/>
+    <w:lsdException w:name="toc 7" w:semiHidden="1" w:uiPriority="39" w:unhideWhenUsed="1"/>
+    <w:lsdException w:name="toc 8" w:semiHidden="1" w:uiPriority="39" w:unhideWhenUsed="1"/>
+    <w:lsdException w:name="toc 9" w:semiHidden="1" w:uiPriority="39" w:unhideWhenUsed="1"/>
     <w:lsdException w:name="Normal Indent" w:semiHidden="1" w:unhideWhenUsed="1"/>
     <w:lsdException w:name="footnote text" w:semiHidden="1" w:unhideWhenUsed="1"/>
     <w:lsdException w:name="annotation text" w:semiHidden="1" w:unhideWhenUsed="1"/>
     <w:lsdException w:name="header" w:semiHidden="1" w:unhideWhenUsed="1"/>
     <w:lsdException w:name="footer" w:semiHidden="1" w:unhideWhenUsed="1"/>
     <w:lsdException w:name="index heading" w:semiHidden="1" w:unhideWhenUsed="1"/>
-    <w:lsdException w:name="caption" w:uiPriority="35" w:semiHidden="1" w:unhideWhenUsed="1" w:qFormat="1"/>
+    <w:lsdException w:name="caption" w:semiHidden="1" w:uiPriority="35" w:unhideWhenUsed="1" w:qFormat="1"/>
     <w:lsdException w:name="table of figures" w:semiHidden="1" w:unhideWhenUsed="1"/>
     <w:lsdException w:name="envelope address" w:semiHidden="1" w:unhideWhenUsed="1"/>
     <w:lsdException w:name="envelope return" w:semiHidden="1" w:unhideWhenUsed="1"/>
@@ -1569,7 +1514,7 @@
     <w:lsdException w:name="Title" w:uiPriority="10" w:qFormat="1"/>
     <w:lsdException w:name="Closing" w:semiHidden="1" w:unhideWhenUsed="1"/>
     <w:lsdException w:name="Signature" w:semiHidden="1" w:unhideWhenUsed="1"/>
-    <w:lsdException w:name="Default Paragraph Font" w:uiPriority="1" w:semiHidden="1" w:unhideWhenUsed="1"/>
+    <w:lsdException w:name="Default Paragraph Font" w:semiHidden="1" w:uiPriority="1" w:unhideWhenUsed="1"/>
     <w:lsdException w:name="Body Text" w:semiHidden="1" w:unhideWhenUsed="1"/>
     <w:lsdException w:name="Body Text Indent" w:semiHidden="1" w:unhideWhenUsed="1"/>
     <w:lsdException w:name="List Continue" w:semiHidden="1" w:unhideWhenUsed="1"/>
@@ -1769,8 +1714,8 @@
     <w:lsdException w:name="Subtle Reference" w:uiPriority="31" w:qFormat="1"/>
     <w:lsdException w:name="Intense Reference" w:uiPriority="32" w:qFormat="1"/>
     <w:lsdException w:name="Book Title" w:uiPriority="33" w:qFormat="1"/>
-    <w:lsdException w:name="Bibliography" w:uiPriority="37" w:semiHidden="1" w:unhideWhenUsed="1"/>
-    <w:lsdException w:name="TOC Heading" w:uiPriority="39" w:semiHidden="1" w:unhideWhenUsed="1" w:qFormat="1"/>
+    <w:lsdException w:name="Bibliography" w:semiHidden="1" w:uiPriority="37" w:unhideWhenUsed="1"/>
+    <w:lsdException w:name="TOC Heading" w:semiHidden="1" w:uiPriority="39" w:unhideWhenUsed="1" w:qFormat="1"/>
     <w:lsdException w:name="Plain Table 1" w:uiPriority="41"/>
     <w:lsdException w:name="Plain Table 2" w:uiPriority="42"/>
     <w:lsdException w:name="Plain Table 3" w:uiPriority="43"/>
@@ -1881,7 +1826,7 @@
     <w:lsdException w:name="Unresolved Mention" w:semiHidden="1" w:unhideWhenUsed="1"/>
     <w:lsdException w:name="Smart Link" w:semiHidden="1" w:unhideWhenUsed="1"/>
   </w:latentStyles>
-  <w:style w:type="paragraph" w:styleId="Normal" w:default="1">
+  <w:style w:type="paragraph" w:default="1" w:styleId="Normal">
     <w:name w:val="Normal"/>
     <w:qFormat/>
     <w:rsid w:val="006E0D10"/>
@@ -1901,19 +1846,19 @@
       <w:outlineLvl w:val="0"/>
     </w:pPr>
     <w:rPr>
-      <w:rFonts w:asciiTheme="majorHAnsi" w:hAnsiTheme="majorHAnsi" w:eastAsiaTheme="majorEastAsia" w:cstheme="majorBidi"/>
+      <w:rFonts w:asciiTheme="majorHAnsi" w:eastAsiaTheme="majorEastAsia" w:hAnsiTheme="majorHAnsi" w:cstheme="majorBidi"/>
       <w:color w:val="365F91" w:themeColor="accent1" w:themeShade="BF"/>
       <w:sz w:val="32"/>
       <w:szCs w:val="32"/>
     </w:rPr>
   </w:style>
-  <w:style w:type="character" w:styleId="Fuentedeprrafopredeter" w:default="1">
+  <w:style w:type="character" w:default="1" w:styleId="Fuentedeprrafopredeter">
     <w:name w:val="Default Paragraph Font"/>
     <w:uiPriority w:val="1"/>
     <w:semiHidden/>
     <w:unhideWhenUsed/>
   </w:style>
-  <w:style w:type="table" w:styleId="Tablanormal" w:default="1">
+  <w:style w:type="table" w:default="1" w:styleId="Tablanormal">
     <w:name w:val="Normal Table"/>
     <w:uiPriority w:val="99"/>
     <w:semiHidden/>
@@ -1928,7 +1873,7 @@
       </w:tblCellMar>
     </w:tblPr>
   </w:style>
-  <w:style w:type="numbering" w:styleId="Sinlista" w:default="1">
+  <w:style w:type="numbering" w:default="1" w:styleId="Sinlista">
     <w:name w:val="No List"/>
     <w:uiPriority w:val="99"/>
     <w:semiHidden/>
@@ -1944,12 +1889,12 @@
     </w:pPr>
     <w:tblPr>
       <w:tblBorders>
-        <w:top w:val="single" w:color="000000" w:themeColor="text1" w:sz="4" w:space="0"/>
-        <w:left w:val="single" w:color="000000" w:themeColor="text1" w:sz="4" w:space="0"/>
-        <w:bottom w:val="single" w:color="000000" w:themeColor="text1" w:sz="4" w:space="0"/>
-        <w:right w:val="single" w:color="000000" w:themeColor="text1" w:sz="4" w:space="0"/>
-        <w:insideH w:val="single" w:color="000000" w:themeColor="text1" w:sz="4" w:space="0"/>
-        <w:insideV w:val="single" w:color="000000" w:themeColor="text1" w:sz="4" w:space="0"/>
+        <w:top w:val="single" w:sz="4" w:space="0" w:color="000000" w:themeColor="text1"/>
+        <w:left w:val="single" w:sz="4" w:space="0" w:color="000000" w:themeColor="text1"/>
+        <w:bottom w:val="single" w:sz="4" w:space="0" w:color="000000" w:themeColor="text1"/>
+        <w:right w:val="single" w:sz="4" w:space="0" w:color="000000" w:themeColor="text1"/>
+        <w:insideH w:val="single" w:sz="4" w:space="0" w:color="000000" w:themeColor="text1"/>
+        <w:insideV w:val="single" w:sz="4" w:space="0" w:color="000000" w:themeColor="text1"/>
       </w:tblBorders>
     </w:tblPr>
   </w:style>
@@ -1964,14 +1909,14 @@
       <w:contextualSpacing/>
     </w:pPr>
   </w:style>
-  <w:style w:type="character" w:styleId="Ttulo1Car" w:customStyle="1">
+  <w:style w:type="character" w:customStyle="1" w:styleId="Ttulo1Car">
     <w:name w:val="Título 1 Car"/>
     <w:basedOn w:val="Fuentedeprrafopredeter"/>
     <w:link w:val="Ttulo1"/>
     <w:uiPriority w:val="9"/>
     <w:rsid w:val="00F14042"/>
     <w:rPr>
-      <w:rFonts w:asciiTheme="majorHAnsi" w:hAnsiTheme="majorHAnsi" w:eastAsiaTheme="majorEastAsia" w:cstheme="majorBidi"/>
+      <w:rFonts w:asciiTheme="majorHAnsi" w:eastAsiaTheme="majorEastAsia" w:hAnsiTheme="majorHAnsi" w:cstheme="majorBidi"/>
       <w:color w:val="365F91" w:themeColor="accent1" w:themeShade="BF"/>
       <w:sz w:val="32"/>
       <w:szCs w:val="32"/>
